--- a/helloHomies.docx
+++ b/helloHomies.docx
@@ -12,6 +12,1542 @@
           <w:lang w:eastAsia="en-GB"/>
         </w:rPr>
       </w:pPr>
+    </w:p>
+    <w:p>
+      <w:pPr>
+        <w:rPr>
+          <w:rFonts w:ascii="Menlo" w:eastAsia="Times New Roman" w:hAnsi="Menlo" w:cs="Menlo"/>
+          <w:color w:val="000000"/>
+          <w:sz w:val="26"/>
+          <w:szCs w:val="26"/>
+          <w:lang w:eastAsia="en-GB"/>
+        </w:rPr>
+      </w:pPr>
+    </w:p>
+    <w:p>
+      <w:pPr>
+        <w:rPr>
+          <w:rFonts w:ascii="Menlo" w:eastAsia="Times New Roman" w:hAnsi="Menlo" w:cs="Menlo"/>
+          <w:color w:val="000000"/>
+          <w:sz w:val="26"/>
+          <w:szCs w:val="26"/>
+          <w:lang w:eastAsia="en-GB"/>
+        </w:rPr>
+      </w:pPr>
+    </w:p>
+    <w:p>
+      <w:pPr>
+        <w:rPr>
+          <w:rFonts w:ascii="Menlo" w:eastAsia="Times New Roman" w:hAnsi="Menlo" w:cs="Menlo"/>
+          <w:color w:val="000000"/>
+          <w:sz w:val="26"/>
+          <w:szCs w:val="26"/>
+          <w:lang w:eastAsia="en-GB"/>
+        </w:rPr>
+      </w:pPr>
+      <w:r>
+        <w:rPr>
+          <w:rFonts w:ascii="Menlo" w:eastAsia="Times New Roman" w:hAnsi="Menlo" w:cs="Menlo"/>
+          <w:color w:val="000000"/>
+          <w:sz w:val="26"/>
+          <w:szCs w:val="26"/>
+          <w:lang w:eastAsia="en-GB"/>
+        </w:rPr>
+        <w:t>Euler theorem:</w:t>
+      </w:r>
+    </w:p>
+    <w:p>
+      <w:pPr>
+        <w:rPr>
+          <w:rFonts w:ascii="Menlo" w:eastAsia="Times New Roman" w:hAnsi="Menlo" w:cs="Menlo"/>
+          <w:color w:val="000000"/>
+          <w:sz w:val="26"/>
+          <w:szCs w:val="26"/>
+          <w:lang w:eastAsia="en-GB"/>
+        </w:rPr>
+      </w:pPr>
+      <w:r>
+        <w:rPr>
+          <w:rFonts w:ascii="Menlo" w:eastAsia="Times New Roman" w:hAnsi="Menlo" w:cs="Menlo"/>
+          <w:color w:val="000000"/>
+          <w:sz w:val="26"/>
+          <w:szCs w:val="26"/>
+          <w:lang w:eastAsia="en-GB"/>
+        </w:rPr>
+        <w:t>f=input(</w:t>
+      </w:r>
+      <w:r>
+        <w:rPr>
+          <w:rFonts w:ascii="Menlo" w:eastAsia="Times New Roman" w:hAnsi="Menlo" w:cs="Menlo"/>
+          <w:color w:val="A709F5"/>
+          <w:sz w:val="26"/>
+          <w:szCs w:val="26"/>
+          <w:lang w:eastAsia="en-GB"/>
+        </w:rPr>
+        <w:t>'Enter your function: '</w:t>
+      </w:r>
+      <w:r>
+        <w:rPr>
+          <w:rFonts w:ascii="Menlo" w:eastAsia="Times New Roman" w:hAnsi="Menlo" w:cs="Menlo"/>
+          <w:color w:val="000000"/>
+          <w:sz w:val="26"/>
+          <w:szCs w:val="26"/>
+          <w:lang w:eastAsia="en-GB"/>
+        </w:rPr>
+        <w:t>) ;</w:t>
+      </w:r>
+    </w:p>
+    <w:p>
+      <w:pPr>
+        <w:rPr>
+          <w:rFonts w:ascii="Menlo" w:eastAsia="Times New Roman" w:hAnsi="Menlo" w:cs="Menlo"/>
+          <w:color w:val="000000"/>
+          <w:sz w:val="26"/>
+          <w:szCs w:val="26"/>
+          <w:lang w:eastAsia="en-GB"/>
+        </w:rPr>
+      </w:pPr>
+      <w:r>
+        <w:rPr>
+          <w:rFonts w:ascii="Menlo" w:eastAsia="Times New Roman" w:hAnsi="Menlo" w:cs="Menlo"/>
+          <w:color w:val="000000"/>
+          <w:sz w:val="26"/>
+          <w:szCs w:val="26"/>
+          <w:lang w:eastAsia="en-GB"/>
+        </w:rPr>
+        <w:t>x0=input(</w:t>
+      </w:r>
+      <w:r>
+        <w:rPr>
+          <w:rFonts w:ascii="Menlo" w:eastAsia="Times New Roman" w:hAnsi="Menlo" w:cs="Menlo"/>
+          <w:color w:val="A709F5"/>
+          <w:sz w:val="26"/>
+          <w:szCs w:val="26"/>
+          <w:lang w:eastAsia="en-GB"/>
+        </w:rPr>
+        <w:t>'Enter initial value of independent variable: '</w:t>
+      </w:r>
+      <w:r>
+        <w:rPr>
+          <w:rFonts w:ascii="Menlo" w:eastAsia="Times New Roman" w:hAnsi="Menlo" w:cs="Menlo"/>
+          <w:color w:val="000000"/>
+          <w:sz w:val="26"/>
+          <w:szCs w:val="26"/>
+          <w:lang w:eastAsia="en-GB"/>
+        </w:rPr>
+        <w:t>) ;</w:t>
+      </w:r>
+    </w:p>
+    <w:p>
+      <w:pPr>
+        <w:rPr>
+          <w:rFonts w:ascii="Menlo" w:eastAsia="Times New Roman" w:hAnsi="Menlo" w:cs="Menlo"/>
+          <w:color w:val="000000"/>
+          <w:sz w:val="26"/>
+          <w:szCs w:val="26"/>
+          <w:lang w:eastAsia="en-GB"/>
+        </w:rPr>
+      </w:pPr>
+      <w:r>
+        <w:rPr>
+          <w:rFonts w:ascii="Menlo" w:eastAsia="Times New Roman" w:hAnsi="Menlo" w:cs="Menlo"/>
+          <w:color w:val="000000"/>
+          <w:sz w:val="26"/>
+          <w:szCs w:val="26"/>
+          <w:lang w:eastAsia="en-GB"/>
+        </w:rPr>
+        <w:t>y0=input(</w:t>
+      </w:r>
+      <w:r>
+        <w:rPr>
+          <w:rFonts w:ascii="Menlo" w:eastAsia="Times New Roman" w:hAnsi="Menlo" w:cs="Menlo"/>
+          <w:color w:val="A709F5"/>
+          <w:sz w:val="26"/>
+          <w:szCs w:val="26"/>
+          <w:lang w:eastAsia="en-GB"/>
+        </w:rPr>
+        <w:t>'Enter initial value of dependent variable: '</w:t>
+      </w:r>
+      <w:r>
+        <w:rPr>
+          <w:rFonts w:ascii="Menlo" w:eastAsia="Times New Roman" w:hAnsi="Menlo" w:cs="Menlo"/>
+          <w:color w:val="000000"/>
+          <w:sz w:val="26"/>
+          <w:szCs w:val="26"/>
+          <w:lang w:eastAsia="en-GB"/>
+        </w:rPr>
+        <w:t>) ;</w:t>
+      </w:r>
+    </w:p>
+    <w:p>
+      <w:pPr>
+        <w:rPr>
+          <w:rFonts w:ascii="Menlo" w:eastAsia="Times New Roman" w:hAnsi="Menlo" w:cs="Menlo"/>
+          <w:color w:val="000000"/>
+          <w:sz w:val="26"/>
+          <w:szCs w:val="26"/>
+          <w:lang w:eastAsia="en-GB"/>
+        </w:rPr>
+      </w:pPr>
+      <w:r>
+        <w:rPr>
+          <w:rFonts w:ascii="Menlo" w:eastAsia="Times New Roman" w:hAnsi="Menlo" w:cs="Menlo"/>
+          <w:color w:val="000000"/>
+          <w:sz w:val="26"/>
+          <w:szCs w:val="26"/>
+          <w:lang w:eastAsia="en-GB"/>
+        </w:rPr>
+        <w:t>h=input(</w:t>
+      </w:r>
+      <w:r>
+        <w:rPr>
+          <w:rFonts w:ascii="Menlo" w:eastAsia="Times New Roman" w:hAnsi="Menlo" w:cs="Menlo"/>
+          <w:color w:val="A709F5"/>
+          <w:sz w:val="26"/>
+          <w:szCs w:val="26"/>
+          <w:lang w:eastAsia="en-GB"/>
+        </w:rPr>
+        <w:t>'Enter step size: '</w:t>
+      </w:r>
+      <w:r>
+        <w:rPr>
+          <w:rFonts w:ascii="Menlo" w:eastAsia="Times New Roman" w:hAnsi="Menlo" w:cs="Menlo"/>
+          <w:color w:val="000000"/>
+          <w:sz w:val="26"/>
+          <w:szCs w:val="26"/>
+          <w:lang w:eastAsia="en-GB"/>
+        </w:rPr>
+        <w:t>) ;</w:t>
+      </w:r>
+    </w:p>
+    <w:p>
+      <w:pPr>
+        <w:rPr>
+          <w:rFonts w:ascii="Menlo" w:eastAsia="Times New Roman" w:hAnsi="Menlo" w:cs="Menlo"/>
+          <w:color w:val="000000"/>
+          <w:sz w:val="26"/>
+          <w:szCs w:val="26"/>
+          <w:lang w:eastAsia="en-GB"/>
+        </w:rPr>
+      </w:pPr>
+      <w:r>
+        <w:rPr>
+          <w:rFonts w:ascii="Menlo" w:eastAsia="Times New Roman" w:hAnsi="Menlo" w:cs="Menlo"/>
+          <w:color w:val="000000"/>
+          <w:sz w:val="26"/>
+          <w:szCs w:val="26"/>
+          <w:lang w:eastAsia="en-GB"/>
+        </w:rPr>
+        <w:t>xn=input(</w:t>
+      </w:r>
+      <w:r>
+        <w:rPr>
+          <w:rFonts w:ascii="Menlo" w:eastAsia="Times New Roman" w:hAnsi="Menlo" w:cs="Menlo"/>
+          <w:color w:val="A709F5"/>
+          <w:sz w:val="26"/>
+          <w:szCs w:val="26"/>
+          <w:lang w:eastAsia="en-GB"/>
+        </w:rPr>
+        <w:t>'Enter the point in which you want to evaluate: '</w:t>
+      </w:r>
+      <w:r>
+        <w:rPr>
+          <w:rFonts w:ascii="Menlo" w:eastAsia="Times New Roman" w:hAnsi="Menlo" w:cs="Menlo"/>
+          <w:color w:val="000000"/>
+          <w:sz w:val="26"/>
+          <w:szCs w:val="26"/>
+          <w:lang w:eastAsia="en-GB"/>
+        </w:rPr>
+        <w:t>) ;</w:t>
+      </w:r>
+    </w:p>
+    <w:p>
+      <w:pPr>
+        <w:rPr>
+          <w:rFonts w:ascii="Menlo" w:eastAsia="Times New Roman" w:hAnsi="Menlo" w:cs="Menlo"/>
+          <w:color w:val="000000"/>
+          <w:sz w:val="26"/>
+          <w:szCs w:val="26"/>
+          <w:lang w:eastAsia="en-GB"/>
+        </w:rPr>
+      </w:pPr>
+      <w:r>
+        <w:rPr>
+          <w:rFonts w:ascii="Menlo" w:eastAsia="Times New Roman" w:hAnsi="Menlo" w:cs="Menlo"/>
+          <w:color w:val="000000"/>
+          <w:sz w:val="26"/>
+          <w:szCs w:val="26"/>
+          <w:lang w:eastAsia="en-GB"/>
+        </w:rPr>
+        <w:t>n=(xn-x0)/h ;</w:t>
+      </w:r>
+    </w:p>
+    <w:p>
+      <w:pPr>
+        <w:rPr>
+          <w:rFonts w:ascii="Menlo" w:eastAsia="Times New Roman" w:hAnsi="Menlo" w:cs="Menlo"/>
+          <w:color w:val="000000"/>
+          <w:sz w:val="26"/>
+          <w:szCs w:val="26"/>
+          <w:lang w:eastAsia="en-GB"/>
+        </w:rPr>
+      </w:pPr>
+      <w:r>
+        <w:rPr>
+          <w:rFonts w:ascii="Menlo" w:eastAsia="Times New Roman" w:hAnsi="Menlo" w:cs="Menlo"/>
+          <w:color w:val="000000"/>
+          <w:sz w:val="26"/>
+          <w:szCs w:val="26"/>
+          <w:lang w:eastAsia="en-GB"/>
+        </w:rPr>
+        <w:t>x(1)=x0 ;</w:t>
+      </w:r>
+    </w:p>
+    <w:p>
+      <w:pPr>
+        <w:rPr>
+          <w:rFonts w:ascii="Menlo" w:eastAsia="Times New Roman" w:hAnsi="Menlo" w:cs="Menlo"/>
+          <w:color w:val="000000"/>
+          <w:sz w:val="26"/>
+          <w:szCs w:val="26"/>
+          <w:lang w:eastAsia="en-GB"/>
+        </w:rPr>
+      </w:pPr>
+      <w:r>
+        <w:rPr>
+          <w:rFonts w:ascii="Menlo" w:eastAsia="Times New Roman" w:hAnsi="Menlo" w:cs="Menlo"/>
+          <w:color w:val="000000"/>
+          <w:sz w:val="26"/>
+          <w:szCs w:val="26"/>
+          <w:lang w:eastAsia="en-GB"/>
+        </w:rPr>
+        <w:t>y(1)=y0 ;</w:t>
+      </w:r>
+    </w:p>
+    <w:p>
+      <w:pPr>
+        <w:rPr>
+          <w:rFonts w:ascii="Menlo" w:eastAsia="Times New Roman" w:hAnsi="Menlo" w:cs="Menlo"/>
+          <w:color w:val="000000"/>
+          <w:sz w:val="26"/>
+          <w:szCs w:val="26"/>
+          <w:lang w:eastAsia="en-GB"/>
+        </w:rPr>
+      </w:pPr>
+      <w:r>
+        <w:rPr>
+          <w:rFonts w:ascii="Menlo" w:eastAsia="Times New Roman" w:hAnsi="Menlo" w:cs="Menlo"/>
+          <w:color w:val="0E00FF"/>
+          <w:sz w:val="26"/>
+          <w:szCs w:val="26"/>
+          <w:lang w:eastAsia="en-GB"/>
+        </w:rPr>
+        <w:t xml:space="preserve">for </w:t>
+      </w:r>
+      <w:r>
+        <w:rPr>
+          <w:rFonts w:ascii="Menlo" w:eastAsia="Times New Roman" w:hAnsi="Menlo" w:cs="Menlo"/>
+          <w:color w:val="000000"/>
+          <w:sz w:val="26"/>
+          <w:szCs w:val="26"/>
+          <w:lang w:eastAsia="en-GB"/>
+        </w:rPr>
+        <w:t>i=1:n</w:t>
+      </w:r>
+    </w:p>
+    <w:p>
+      <w:pPr>
+        <w:rPr>
+          <w:rFonts w:ascii="Menlo" w:eastAsia="Times New Roman" w:hAnsi="Menlo" w:cs="Menlo"/>
+          <w:color w:val="000000"/>
+          <w:sz w:val="26"/>
+          <w:szCs w:val="26"/>
+          <w:lang w:eastAsia="en-GB"/>
+        </w:rPr>
+      </w:pPr>
+      <w:r>
+        <w:rPr>
+          <w:rFonts w:ascii="Menlo" w:eastAsia="Times New Roman" w:hAnsi="Menlo" w:cs="Menlo"/>
+          <w:color w:val="000000"/>
+          <w:sz w:val="26"/>
+          <w:szCs w:val="26"/>
+          <w:lang w:eastAsia="en-GB"/>
+        </w:rPr>
+        <w:t xml:space="preserve">     y(i+1)=y(i)+h*f(x(i),y(i)) ;</w:t>
+      </w:r>
+    </w:p>
+    <w:p>
+      <w:pPr>
+        <w:rPr>
+          <w:rFonts w:ascii="Menlo" w:eastAsia="Times New Roman" w:hAnsi="Menlo" w:cs="Menlo"/>
+          <w:color w:val="000000"/>
+          <w:sz w:val="26"/>
+          <w:szCs w:val="26"/>
+          <w:lang w:eastAsia="en-GB"/>
+        </w:rPr>
+      </w:pPr>
+      <w:r>
+        <w:rPr>
+          <w:rFonts w:ascii="Menlo" w:eastAsia="Times New Roman" w:hAnsi="Menlo" w:cs="Menlo"/>
+          <w:color w:val="000000"/>
+          <w:sz w:val="26"/>
+          <w:szCs w:val="26"/>
+          <w:lang w:eastAsia="en-GB"/>
+        </w:rPr>
+        <w:t xml:space="preserve">     x(i+1)=x0+i*h ;</w:t>
+      </w:r>
+    </w:p>
+    <w:p>
+      <w:pPr>
+        <w:rPr>
+          <w:rFonts w:ascii="Menlo" w:eastAsia="Times New Roman" w:hAnsi="Menlo" w:cs="Menlo"/>
+          <w:color w:val="000000"/>
+          <w:sz w:val="26"/>
+          <w:szCs w:val="26"/>
+          <w:lang w:eastAsia="en-GB"/>
+        </w:rPr>
+      </w:pPr>
+      <w:r>
+        <w:rPr>
+          <w:rFonts w:ascii="Menlo" w:eastAsia="Times New Roman" w:hAnsi="Menlo" w:cs="Menlo"/>
+          <w:color w:val="000000"/>
+          <w:sz w:val="26"/>
+          <w:szCs w:val="26"/>
+          <w:lang w:eastAsia="en-GB"/>
+        </w:rPr>
+        <w:t xml:space="preserve">     fprintf(</w:t>
+      </w:r>
+      <w:r>
+        <w:rPr>
+          <w:rFonts w:ascii="Menlo" w:eastAsia="Times New Roman" w:hAnsi="Menlo" w:cs="Menlo"/>
+          <w:color w:val="A709F5"/>
+          <w:sz w:val="26"/>
+          <w:szCs w:val="26"/>
+          <w:lang w:eastAsia="en-GB"/>
+        </w:rPr>
+        <w:t>"y(%.2f) = %.4f\n"</w:t>
+      </w:r>
+      <w:r>
+        <w:rPr>
+          <w:rFonts w:ascii="Menlo" w:eastAsia="Times New Roman" w:hAnsi="Menlo" w:cs="Menlo"/>
+          <w:color w:val="000000"/>
+          <w:sz w:val="26"/>
+          <w:szCs w:val="26"/>
+          <w:lang w:eastAsia="en-GB"/>
+        </w:rPr>
+        <w:t>,x(i+1),y(i+1));</w:t>
+      </w:r>
+    </w:p>
+    <w:p>
+      <w:pPr>
+        <w:rPr>
+          <w:rFonts w:ascii="Menlo" w:eastAsia="Times New Roman" w:hAnsi="Menlo" w:cs="Menlo"/>
+          <w:color w:val="000000"/>
+          <w:sz w:val="26"/>
+          <w:szCs w:val="26"/>
+          <w:lang w:eastAsia="en-GB"/>
+        </w:rPr>
+      </w:pPr>
+      <w:r>
+        <w:rPr>
+          <w:rFonts w:ascii="Menlo" w:eastAsia="Times New Roman" w:hAnsi="Menlo" w:cs="Menlo"/>
+          <w:color w:val="0E00FF"/>
+          <w:sz w:val="26"/>
+          <w:szCs w:val="26"/>
+          <w:lang w:eastAsia="en-GB"/>
+        </w:rPr>
+        <w:t>end</w:t>
+      </w:r>
+    </w:p>
+    <w:p>
+      <w:pPr>
+        <w:rPr>
+          <w:rFonts w:ascii="Menlo" w:eastAsia="Times New Roman" w:hAnsi="Menlo" w:cs="Menlo"/>
+          <w:color w:val="000000"/>
+          <w:sz w:val="26"/>
+          <w:szCs w:val="26"/>
+          <w:lang w:eastAsia="en-GB"/>
+        </w:rPr>
+      </w:pPr>
+    </w:p>
+    <w:p>
+      <w:pPr>
+        <w:rPr>
+          <w:rFonts w:ascii="Menlo" w:eastAsia="Times New Roman" w:hAnsi="Menlo" w:cs="Menlo"/>
+          <w:color w:val="000000"/>
+          <w:sz w:val="26"/>
+          <w:szCs w:val="26"/>
+          <w:lang w:eastAsia="en-GB"/>
+        </w:rPr>
+      </w:pPr>
+    </w:p>
+    <w:p>
+      <w:pPr>
+        <w:rPr>
+          <w:rFonts w:ascii="Menlo" w:eastAsia="Times New Roman" w:hAnsi="Menlo" w:cs="Menlo"/>
+          <w:color w:val="000000"/>
+          <w:sz w:val="26"/>
+          <w:szCs w:val="26"/>
+          <w:lang w:eastAsia="en-GB"/>
+        </w:rPr>
+      </w:pPr>
+    </w:p>
+    <w:p>
+      <w:pPr>
+        <w:rPr>
+          <w:rFonts w:ascii="Menlo" w:eastAsia="Times New Roman" w:hAnsi="Menlo" w:cs="Menlo"/>
+          <w:color w:val="000000"/>
+          <w:sz w:val="26"/>
+          <w:szCs w:val="26"/>
+          <w:lang w:eastAsia="en-GB"/>
+        </w:rPr>
+      </w:pPr>
+      <w:r>
+        <w:rPr>
+          <w:rFonts w:ascii="Menlo" w:eastAsia="Times New Roman" w:hAnsi="Menlo" w:cs="Menlo"/>
+          <w:color w:val="000000"/>
+          <w:sz w:val="26"/>
+          <w:szCs w:val="26"/>
+          <w:lang w:eastAsia="en-GB"/>
+        </w:rPr>
+        <w:t>Runge-Kutta:</w:t>
+      </w:r>
+    </w:p>
+    <w:p>
+      <w:pPr>
+        <w:rPr>
+          <w:rFonts w:ascii="Menlo" w:eastAsia="Times New Roman" w:hAnsi="Menlo" w:cs="Menlo"/>
+          <w:color w:val="000000"/>
+          <w:sz w:val="26"/>
+          <w:szCs w:val="26"/>
+          <w:lang w:eastAsia="en-GB"/>
+        </w:rPr>
+      </w:pPr>
+      <w:r>
+        <w:rPr>
+          <w:rFonts w:ascii="Menlo" w:eastAsia="Times New Roman" w:hAnsi="Menlo" w:cs="Menlo"/>
+          <w:color w:val="000000"/>
+          <w:sz w:val="26"/>
+          <w:szCs w:val="26"/>
+          <w:lang w:eastAsia="en-GB"/>
+        </w:rPr>
+        <w:t>f=input(</w:t>
+      </w:r>
+      <w:r>
+        <w:rPr>
+          <w:rFonts w:ascii="Menlo" w:eastAsia="Times New Roman" w:hAnsi="Menlo" w:cs="Menlo"/>
+          <w:color w:val="A709F5"/>
+          <w:sz w:val="26"/>
+          <w:szCs w:val="26"/>
+          <w:lang w:eastAsia="en-GB"/>
+        </w:rPr>
+        <w:t>'Enter your function: '</w:t>
+      </w:r>
+      <w:r>
+        <w:rPr>
+          <w:rFonts w:ascii="Menlo" w:eastAsia="Times New Roman" w:hAnsi="Menlo" w:cs="Menlo"/>
+          <w:color w:val="000000"/>
+          <w:sz w:val="26"/>
+          <w:szCs w:val="26"/>
+          <w:lang w:eastAsia="en-GB"/>
+        </w:rPr>
+        <w:t>) ;</w:t>
+      </w:r>
+    </w:p>
+    <w:p>
+      <w:pPr>
+        <w:rPr>
+          <w:rFonts w:ascii="Menlo" w:eastAsia="Times New Roman" w:hAnsi="Menlo" w:cs="Menlo"/>
+          <w:color w:val="000000"/>
+          <w:sz w:val="26"/>
+          <w:szCs w:val="26"/>
+          <w:lang w:eastAsia="en-GB"/>
+        </w:rPr>
+      </w:pPr>
+      <w:r>
+        <w:rPr>
+          <w:rFonts w:ascii="Menlo" w:eastAsia="Times New Roman" w:hAnsi="Menlo" w:cs="Menlo"/>
+          <w:color w:val="000000"/>
+          <w:sz w:val="26"/>
+          <w:szCs w:val="26"/>
+          <w:lang w:eastAsia="en-GB"/>
+        </w:rPr>
+        <w:t>x0=input(</w:t>
+      </w:r>
+      <w:r>
+        <w:rPr>
+          <w:rFonts w:ascii="Menlo" w:eastAsia="Times New Roman" w:hAnsi="Menlo" w:cs="Menlo"/>
+          <w:color w:val="A709F5"/>
+          <w:sz w:val="26"/>
+          <w:szCs w:val="26"/>
+          <w:lang w:eastAsia="en-GB"/>
+        </w:rPr>
+        <w:t>'Enter initial value of independent variable: '</w:t>
+      </w:r>
+      <w:r>
+        <w:rPr>
+          <w:rFonts w:ascii="Menlo" w:eastAsia="Times New Roman" w:hAnsi="Menlo" w:cs="Menlo"/>
+          <w:color w:val="000000"/>
+          <w:sz w:val="26"/>
+          <w:szCs w:val="26"/>
+          <w:lang w:eastAsia="en-GB"/>
+        </w:rPr>
+        <w:t>) ;</w:t>
+      </w:r>
+    </w:p>
+    <w:p>
+      <w:pPr>
+        <w:rPr>
+          <w:rFonts w:ascii="Menlo" w:eastAsia="Times New Roman" w:hAnsi="Menlo" w:cs="Menlo"/>
+          <w:color w:val="000000"/>
+          <w:sz w:val="26"/>
+          <w:szCs w:val="26"/>
+          <w:lang w:eastAsia="en-GB"/>
+        </w:rPr>
+      </w:pPr>
+      <w:r>
+        <w:rPr>
+          <w:rFonts w:ascii="Menlo" w:eastAsia="Times New Roman" w:hAnsi="Menlo" w:cs="Menlo"/>
+          <w:color w:val="000000"/>
+          <w:sz w:val="26"/>
+          <w:szCs w:val="26"/>
+          <w:lang w:eastAsia="en-GB"/>
+        </w:rPr>
+        <w:t>y0=input(</w:t>
+      </w:r>
+      <w:r>
+        <w:rPr>
+          <w:rFonts w:ascii="Menlo" w:eastAsia="Times New Roman" w:hAnsi="Menlo" w:cs="Menlo"/>
+          <w:color w:val="A709F5"/>
+          <w:sz w:val="26"/>
+          <w:szCs w:val="26"/>
+          <w:lang w:eastAsia="en-GB"/>
+        </w:rPr>
+        <w:t>'Enter initial value of dependent variable: '</w:t>
+      </w:r>
+      <w:r>
+        <w:rPr>
+          <w:rFonts w:ascii="Menlo" w:eastAsia="Times New Roman" w:hAnsi="Menlo" w:cs="Menlo"/>
+          <w:color w:val="000000"/>
+          <w:sz w:val="26"/>
+          <w:szCs w:val="26"/>
+          <w:lang w:eastAsia="en-GB"/>
+        </w:rPr>
+        <w:t>) ;</w:t>
+      </w:r>
+    </w:p>
+    <w:p>
+      <w:pPr>
+        <w:rPr>
+          <w:rFonts w:ascii="Menlo" w:eastAsia="Times New Roman" w:hAnsi="Menlo" w:cs="Menlo"/>
+          <w:color w:val="000000"/>
+          <w:sz w:val="26"/>
+          <w:szCs w:val="26"/>
+          <w:lang w:eastAsia="en-GB"/>
+        </w:rPr>
+      </w:pPr>
+      <w:r>
+        <w:rPr>
+          <w:rFonts w:ascii="Menlo" w:eastAsia="Times New Roman" w:hAnsi="Menlo" w:cs="Menlo"/>
+          <w:color w:val="000000"/>
+          <w:sz w:val="26"/>
+          <w:szCs w:val="26"/>
+          <w:lang w:eastAsia="en-GB"/>
+        </w:rPr>
+        <w:t>h=input(</w:t>
+      </w:r>
+      <w:r>
+        <w:rPr>
+          <w:rFonts w:ascii="Menlo" w:eastAsia="Times New Roman" w:hAnsi="Menlo" w:cs="Menlo"/>
+          <w:color w:val="A709F5"/>
+          <w:sz w:val="26"/>
+          <w:szCs w:val="26"/>
+          <w:lang w:eastAsia="en-GB"/>
+        </w:rPr>
+        <w:t>'Enter step size: '</w:t>
+      </w:r>
+      <w:r>
+        <w:rPr>
+          <w:rFonts w:ascii="Menlo" w:eastAsia="Times New Roman" w:hAnsi="Menlo" w:cs="Menlo"/>
+          <w:color w:val="000000"/>
+          <w:sz w:val="26"/>
+          <w:szCs w:val="26"/>
+          <w:lang w:eastAsia="en-GB"/>
+        </w:rPr>
+        <w:t>) ;</w:t>
+      </w:r>
+    </w:p>
+    <w:p>
+      <w:pPr>
+        <w:rPr>
+          <w:rFonts w:ascii="Menlo" w:eastAsia="Times New Roman" w:hAnsi="Menlo" w:cs="Menlo"/>
+          <w:color w:val="000000"/>
+          <w:sz w:val="26"/>
+          <w:szCs w:val="26"/>
+          <w:lang w:eastAsia="en-GB"/>
+        </w:rPr>
+      </w:pPr>
+      <w:r>
+        <w:rPr>
+          <w:rFonts w:ascii="Menlo" w:eastAsia="Times New Roman" w:hAnsi="Menlo" w:cs="Menlo"/>
+          <w:color w:val="000000"/>
+          <w:sz w:val="26"/>
+          <w:szCs w:val="26"/>
+          <w:lang w:eastAsia="en-GB"/>
+        </w:rPr>
+        <w:t>xn=input(</w:t>
+      </w:r>
+      <w:r>
+        <w:rPr>
+          <w:rFonts w:ascii="Menlo" w:eastAsia="Times New Roman" w:hAnsi="Menlo" w:cs="Menlo"/>
+          <w:color w:val="A709F5"/>
+          <w:sz w:val="26"/>
+          <w:szCs w:val="26"/>
+          <w:lang w:eastAsia="en-GB"/>
+        </w:rPr>
+        <w:t>'Enter the point in which you want to evaluate: '</w:t>
+      </w:r>
+      <w:r>
+        <w:rPr>
+          <w:rFonts w:ascii="Menlo" w:eastAsia="Times New Roman" w:hAnsi="Menlo" w:cs="Menlo"/>
+          <w:color w:val="000000"/>
+          <w:sz w:val="26"/>
+          <w:szCs w:val="26"/>
+          <w:lang w:eastAsia="en-GB"/>
+        </w:rPr>
+        <w:t>) ;</w:t>
+      </w:r>
+    </w:p>
+    <w:p>
+      <w:pPr>
+        <w:rPr>
+          <w:rFonts w:ascii="Menlo" w:eastAsia="Times New Roman" w:hAnsi="Menlo" w:cs="Menlo"/>
+          <w:color w:val="000000"/>
+          <w:sz w:val="26"/>
+          <w:szCs w:val="26"/>
+          <w:lang w:eastAsia="en-GB"/>
+        </w:rPr>
+      </w:pPr>
+      <w:r>
+        <w:rPr>
+          <w:rFonts w:ascii="Menlo" w:eastAsia="Times New Roman" w:hAnsi="Menlo" w:cs="Menlo"/>
+          <w:color w:val="000000"/>
+          <w:sz w:val="26"/>
+          <w:szCs w:val="26"/>
+          <w:lang w:eastAsia="en-GB"/>
+        </w:rPr>
+        <w:t>n=(xn-x0)/h ;</w:t>
+      </w:r>
+    </w:p>
+    <w:p>
+      <w:pPr>
+        <w:rPr>
+          <w:rFonts w:ascii="Menlo" w:eastAsia="Times New Roman" w:hAnsi="Menlo" w:cs="Menlo"/>
+          <w:color w:val="000000"/>
+          <w:sz w:val="26"/>
+          <w:szCs w:val="26"/>
+          <w:lang w:eastAsia="en-GB"/>
+        </w:rPr>
+      </w:pPr>
+      <w:r>
+        <w:rPr>
+          <w:rFonts w:ascii="Menlo" w:eastAsia="Times New Roman" w:hAnsi="Menlo" w:cs="Menlo"/>
+          <w:color w:val="000000"/>
+          <w:sz w:val="26"/>
+          <w:szCs w:val="26"/>
+          <w:lang w:eastAsia="en-GB"/>
+        </w:rPr>
+        <w:t>x(1)=x0 ;</w:t>
+      </w:r>
+    </w:p>
+    <w:p>
+      <w:pPr>
+        <w:rPr>
+          <w:rFonts w:ascii="Menlo" w:eastAsia="Times New Roman" w:hAnsi="Menlo" w:cs="Menlo"/>
+          <w:color w:val="000000"/>
+          <w:sz w:val="26"/>
+          <w:szCs w:val="26"/>
+          <w:lang w:eastAsia="en-GB"/>
+        </w:rPr>
+      </w:pPr>
+      <w:r>
+        <w:rPr>
+          <w:rFonts w:ascii="Menlo" w:eastAsia="Times New Roman" w:hAnsi="Menlo" w:cs="Menlo"/>
+          <w:color w:val="000000"/>
+          <w:sz w:val="26"/>
+          <w:szCs w:val="26"/>
+          <w:lang w:eastAsia="en-GB"/>
+        </w:rPr>
+        <w:t>y(1)=y0 ;</w:t>
+      </w:r>
+    </w:p>
+    <w:p>
+      <w:pPr>
+        <w:rPr>
+          <w:rFonts w:ascii="Menlo" w:eastAsia="Times New Roman" w:hAnsi="Menlo" w:cs="Menlo"/>
+          <w:color w:val="000000"/>
+          <w:sz w:val="26"/>
+          <w:szCs w:val="26"/>
+          <w:lang w:eastAsia="en-GB"/>
+        </w:rPr>
+      </w:pPr>
+      <w:r>
+        <w:rPr>
+          <w:rFonts w:ascii="Menlo" w:eastAsia="Times New Roman" w:hAnsi="Menlo" w:cs="Menlo"/>
+          <w:color w:val="0E00FF"/>
+          <w:sz w:val="26"/>
+          <w:szCs w:val="26"/>
+          <w:lang w:eastAsia="en-GB"/>
+        </w:rPr>
+        <w:t xml:space="preserve">for </w:t>
+      </w:r>
+      <w:r>
+        <w:rPr>
+          <w:rFonts w:ascii="Menlo" w:eastAsia="Times New Roman" w:hAnsi="Menlo" w:cs="Menlo"/>
+          <w:color w:val="000000"/>
+          <w:sz w:val="26"/>
+          <w:szCs w:val="26"/>
+          <w:lang w:eastAsia="en-GB"/>
+        </w:rPr>
+        <w:t xml:space="preserve">i=1:n </w:t>
+      </w:r>
+    </w:p>
+    <w:p>
+      <w:pPr>
+        <w:rPr>
+          <w:rFonts w:ascii="Menlo" w:eastAsia="Times New Roman" w:hAnsi="Menlo" w:cs="Menlo"/>
+          <w:color w:val="000000"/>
+          <w:sz w:val="26"/>
+          <w:szCs w:val="26"/>
+          <w:lang w:eastAsia="en-GB"/>
+        </w:rPr>
+      </w:pPr>
+      <w:r>
+        <w:rPr>
+          <w:rFonts w:ascii="Menlo" w:eastAsia="Times New Roman" w:hAnsi="Menlo" w:cs="Menlo"/>
+          <w:color w:val="000000"/>
+          <w:sz w:val="26"/>
+          <w:szCs w:val="26"/>
+          <w:lang w:eastAsia="en-GB"/>
+        </w:rPr>
+        <w:t xml:space="preserve">     x(i+1)=x0+i*h ;</w:t>
+      </w:r>
+    </w:p>
+    <w:p>
+      <w:pPr>
+        <w:rPr>
+          <w:rFonts w:ascii="Menlo" w:eastAsia="Times New Roman" w:hAnsi="Menlo" w:cs="Menlo"/>
+          <w:color w:val="000000"/>
+          <w:sz w:val="26"/>
+          <w:szCs w:val="26"/>
+          <w:lang w:eastAsia="en-GB"/>
+        </w:rPr>
+      </w:pPr>
+      <w:r>
+        <w:rPr>
+          <w:rFonts w:ascii="Menlo" w:eastAsia="Times New Roman" w:hAnsi="Menlo" w:cs="Menlo"/>
+          <w:color w:val="000000"/>
+          <w:sz w:val="26"/>
+          <w:szCs w:val="26"/>
+          <w:lang w:eastAsia="en-GB"/>
+        </w:rPr>
+        <w:t xml:space="preserve">     k1=h*f(x(i),y(i)) ;</w:t>
+      </w:r>
+    </w:p>
+    <w:p>
+      <w:pPr>
+        <w:rPr>
+          <w:rFonts w:ascii="Menlo" w:eastAsia="Times New Roman" w:hAnsi="Menlo" w:cs="Menlo"/>
+          <w:color w:val="000000"/>
+          <w:sz w:val="26"/>
+          <w:szCs w:val="26"/>
+          <w:lang w:eastAsia="en-GB"/>
+        </w:rPr>
+      </w:pPr>
+      <w:r>
+        <w:rPr>
+          <w:rFonts w:ascii="Menlo" w:eastAsia="Times New Roman" w:hAnsi="Menlo" w:cs="Menlo"/>
+          <w:color w:val="000000"/>
+          <w:sz w:val="26"/>
+          <w:szCs w:val="26"/>
+          <w:lang w:eastAsia="en-GB"/>
+        </w:rPr>
+        <w:t xml:space="preserve">     k2=h*f(x(i+1),y(i)+k1) ;</w:t>
+      </w:r>
+    </w:p>
+    <w:p>
+      <w:pPr>
+        <w:rPr>
+          <w:rFonts w:ascii="Menlo" w:eastAsia="Times New Roman" w:hAnsi="Menlo" w:cs="Menlo"/>
+          <w:color w:val="000000"/>
+          <w:sz w:val="26"/>
+          <w:szCs w:val="26"/>
+          <w:lang w:eastAsia="en-GB"/>
+        </w:rPr>
+      </w:pPr>
+      <w:r>
+        <w:rPr>
+          <w:rFonts w:ascii="Menlo" w:eastAsia="Times New Roman" w:hAnsi="Menlo" w:cs="Menlo"/>
+          <w:color w:val="000000"/>
+          <w:sz w:val="26"/>
+          <w:szCs w:val="26"/>
+          <w:lang w:eastAsia="en-GB"/>
+        </w:rPr>
+        <w:t xml:space="preserve">     y(i+1)=y(i)+.5*(k1+k2) ; </w:t>
+      </w:r>
+    </w:p>
+    <w:p>
+      <w:pPr>
+        <w:rPr>
+          <w:rFonts w:ascii="Menlo" w:eastAsia="Times New Roman" w:hAnsi="Menlo" w:cs="Menlo"/>
+          <w:color w:val="000000"/>
+          <w:sz w:val="26"/>
+          <w:szCs w:val="26"/>
+          <w:lang w:eastAsia="en-GB"/>
+        </w:rPr>
+      </w:pPr>
+      <w:r>
+        <w:rPr>
+          <w:rFonts w:ascii="Menlo" w:eastAsia="Times New Roman" w:hAnsi="Menlo" w:cs="Menlo"/>
+          <w:color w:val="000000"/>
+          <w:sz w:val="26"/>
+          <w:szCs w:val="26"/>
+          <w:lang w:eastAsia="en-GB"/>
+        </w:rPr>
+        <w:t xml:space="preserve">     fprintf(</w:t>
+      </w:r>
+      <w:r>
+        <w:rPr>
+          <w:rFonts w:ascii="Menlo" w:eastAsia="Times New Roman" w:hAnsi="Menlo" w:cs="Menlo"/>
+          <w:color w:val="A709F5"/>
+          <w:sz w:val="26"/>
+          <w:szCs w:val="26"/>
+          <w:lang w:eastAsia="en-GB"/>
+        </w:rPr>
+        <w:t>"y(%.2f) = %.4f\n"</w:t>
+      </w:r>
+      <w:r>
+        <w:rPr>
+          <w:rFonts w:ascii="Menlo" w:eastAsia="Times New Roman" w:hAnsi="Menlo" w:cs="Menlo"/>
+          <w:color w:val="000000"/>
+          <w:sz w:val="26"/>
+          <w:szCs w:val="26"/>
+          <w:lang w:eastAsia="en-GB"/>
+        </w:rPr>
+        <w:t>,x(i+1),y(i+1));</w:t>
+      </w:r>
+    </w:p>
+    <w:p>
+      <w:pPr>
+        <w:rPr>
+          <w:rFonts w:ascii="Menlo" w:eastAsia="Times New Roman" w:hAnsi="Menlo" w:cs="Menlo"/>
+          <w:color w:val="000000"/>
+          <w:sz w:val="26"/>
+          <w:szCs w:val="26"/>
+          <w:lang w:eastAsia="en-GB"/>
+        </w:rPr>
+      </w:pPr>
+      <w:r>
+        <w:rPr>
+          <w:rFonts w:ascii="Menlo" w:eastAsia="Times New Roman" w:hAnsi="Menlo" w:cs="Menlo"/>
+          <w:color w:val="0E00FF"/>
+          <w:sz w:val="26"/>
+          <w:szCs w:val="26"/>
+          <w:lang w:eastAsia="en-GB"/>
+        </w:rPr>
+        <w:t>end</w:t>
+      </w:r>
+    </w:p>
+    <w:p>
+      <w:pPr>
+        <w:rPr>
+          <w:rFonts w:ascii="Menlo" w:eastAsia="Times New Roman" w:hAnsi="Menlo" w:cs="Menlo"/>
+          <w:color w:val="000000"/>
+          <w:sz w:val="26"/>
+          <w:szCs w:val="26"/>
+          <w:lang w:eastAsia="en-GB"/>
+        </w:rPr>
+      </w:pPr>
+    </w:p>
+    <w:p>
+      <w:pPr>
+        <w:rPr>
+          <w:rFonts w:ascii="Menlo" w:eastAsia="Times New Roman" w:hAnsi="Menlo" w:cs="Menlo"/>
+          <w:color w:val="000000"/>
+          <w:sz w:val="26"/>
+          <w:szCs w:val="26"/>
+          <w:lang w:eastAsia="en-GB"/>
+        </w:rPr>
+      </w:pPr>
+    </w:p>
+    <w:p>
+      <w:pPr>
+        <w:rPr>
+          <w:rFonts w:ascii="Menlo" w:eastAsia="Times New Roman" w:hAnsi="Menlo" w:cs="Menlo"/>
+          <w:color w:val="000000"/>
+          <w:sz w:val="26"/>
+          <w:szCs w:val="26"/>
+          <w:lang w:eastAsia="en-GB"/>
+        </w:rPr>
+      </w:pPr>
+    </w:p>
+    <w:p>
+      <w:pPr>
+        <w:rPr>
+          <w:rFonts w:ascii="Menlo" w:eastAsia="Times New Roman" w:hAnsi="Menlo" w:cs="Menlo"/>
+          <w:color w:val="000000"/>
+          <w:sz w:val="26"/>
+          <w:szCs w:val="26"/>
+          <w:lang w:eastAsia="en-GB"/>
+        </w:rPr>
+      </w:pPr>
+    </w:p>
+    <w:p>
+      <w:pPr>
+        <w:rPr>
+          <w:rFonts w:ascii="Menlo" w:eastAsia="Times New Roman" w:hAnsi="Menlo" w:cs="Menlo"/>
+          <w:color w:val="000000"/>
+          <w:sz w:val="26"/>
+          <w:szCs w:val="26"/>
+          <w:lang w:eastAsia="en-GB"/>
+        </w:rPr>
+      </w:pPr>
+    </w:p>
+    <w:p>
+      <w:pPr>
+        <w:rPr>
+          <w:rFonts w:ascii="Menlo" w:eastAsia="Times New Roman" w:hAnsi="Menlo" w:cs="Menlo"/>
+          <w:color w:val="000000"/>
+          <w:sz w:val="26"/>
+          <w:szCs w:val="26"/>
+          <w:lang w:eastAsia="en-GB"/>
+        </w:rPr>
+      </w:pPr>
+    </w:p>
+    <w:p>
+      <w:pPr>
+        <w:rPr>
+          <w:rFonts w:ascii="Menlo" w:eastAsia="Times New Roman" w:hAnsi="Menlo" w:cs="Menlo"/>
+          <w:color w:val="000000"/>
+          <w:sz w:val="26"/>
+          <w:szCs w:val="26"/>
+          <w:lang w:eastAsia="en-GB"/>
+        </w:rPr>
+      </w:pPr>
+      <w:r>
+        <w:rPr>
+          <w:rFonts w:ascii="Menlo" w:eastAsia="Times New Roman" w:hAnsi="Menlo" w:cs="Menlo"/>
+          <w:color w:val="000000"/>
+          <w:sz w:val="26"/>
+          <w:szCs w:val="26"/>
+          <w:lang w:eastAsia="en-GB"/>
+        </w:rPr>
+        <w:lastRenderedPageBreak/>
+        <w:t>Gauss elimination:</w:t>
+      </w:r>
+    </w:p>
+    <w:p>
+      <w:pPr>
+        <w:rPr>
+          <w:rFonts w:ascii="Menlo" w:eastAsia="Times New Roman" w:hAnsi="Menlo" w:cs="Menlo"/>
+          <w:color w:val="000000"/>
+          <w:sz w:val="26"/>
+          <w:szCs w:val="26"/>
+          <w:lang w:eastAsia="en-GB"/>
+        </w:rPr>
+      </w:pPr>
+      <w:r>
+        <w:rPr>
+          <w:rFonts w:ascii="Menlo" w:eastAsia="Times New Roman" w:hAnsi="Menlo" w:cs="Menlo"/>
+          <w:color w:val="000000"/>
+          <w:sz w:val="26"/>
+          <w:szCs w:val="26"/>
+          <w:lang w:eastAsia="en-GB"/>
+        </w:rPr>
+        <w:t>A=input(</w:t>
+      </w:r>
+      <w:r>
+        <w:rPr>
+          <w:rFonts w:ascii="Menlo" w:eastAsia="Times New Roman" w:hAnsi="Menlo" w:cs="Menlo"/>
+          <w:color w:val="A709F5"/>
+          <w:sz w:val="26"/>
+          <w:szCs w:val="26"/>
+          <w:lang w:eastAsia="en-GB"/>
+        </w:rPr>
+        <w:t>"Enter the co-efficient matrix: "</w:t>
+      </w:r>
+      <w:r>
+        <w:rPr>
+          <w:rFonts w:ascii="Menlo" w:eastAsia="Times New Roman" w:hAnsi="Menlo" w:cs="Menlo"/>
+          <w:color w:val="000000"/>
+          <w:sz w:val="26"/>
+          <w:szCs w:val="26"/>
+          <w:lang w:eastAsia="en-GB"/>
+        </w:rPr>
+        <w:t>) ;</w:t>
+      </w:r>
+    </w:p>
+    <w:p>
+      <w:pPr>
+        <w:rPr>
+          <w:rFonts w:ascii="Menlo" w:eastAsia="Times New Roman" w:hAnsi="Menlo" w:cs="Menlo"/>
+          <w:color w:val="000000"/>
+          <w:sz w:val="26"/>
+          <w:szCs w:val="26"/>
+          <w:lang w:eastAsia="en-GB"/>
+        </w:rPr>
+      </w:pPr>
+      <w:r>
+        <w:rPr>
+          <w:rFonts w:ascii="Menlo" w:eastAsia="Times New Roman" w:hAnsi="Menlo" w:cs="Menlo"/>
+          <w:color w:val="000000"/>
+          <w:sz w:val="26"/>
+          <w:szCs w:val="26"/>
+          <w:lang w:eastAsia="en-GB"/>
+        </w:rPr>
+        <w:t>B=input(</w:t>
+      </w:r>
+      <w:r>
+        <w:rPr>
+          <w:rFonts w:ascii="Menlo" w:eastAsia="Times New Roman" w:hAnsi="Menlo" w:cs="Menlo"/>
+          <w:color w:val="A709F5"/>
+          <w:sz w:val="26"/>
+          <w:szCs w:val="26"/>
+          <w:lang w:eastAsia="en-GB"/>
+        </w:rPr>
+        <w:t>'Enter source vector: '</w:t>
+      </w:r>
+      <w:r>
+        <w:rPr>
+          <w:rFonts w:ascii="Menlo" w:eastAsia="Times New Roman" w:hAnsi="Menlo" w:cs="Menlo"/>
+          <w:color w:val="000000"/>
+          <w:sz w:val="26"/>
+          <w:szCs w:val="26"/>
+          <w:lang w:eastAsia="en-GB"/>
+        </w:rPr>
+        <w:t>) ;</w:t>
+      </w:r>
+    </w:p>
+    <w:p>
+      <w:pPr>
+        <w:rPr>
+          <w:rFonts w:ascii="Menlo" w:eastAsia="Times New Roman" w:hAnsi="Menlo" w:cs="Menlo"/>
+          <w:color w:val="000000"/>
+          <w:sz w:val="26"/>
+          <w:szCs w:val="26"/>
+          <w:lang w:eastAsia="en-GB"/>
+        </w:rPr>
+      </w:pPr>
+      <w:r>
+        <w:rPr>
+          <w:rFonts w:ascii="Menlo" w:eastAsia="Times New Roman" w:hAnsi="Menlo" w:cs="Menlo"/>
+          <w:color w:val="000000"/>
+          <w:sz w:val="26"/>
+          <w:szCs w:val="26"/>
+          <w:lang w:eastAsia="en-GB"/>
+        </w:rPr>
+        <w:t>N=length(B) ;</w:t>
+      </w:r>
+    </w:p>
+    <w:p>
+      <w:pPr>
+        <w:rPr>
+          <w:rFonts w:ascii="Menlo" w:eastAsia="Times New Roman" w:hAnsi="Menlo" w:cs="Menlo"/>
+          <w:color w:val="000000"/>
+          <w:sz w:val="26"/>
+          <w:szCs w:val="26"/>
+          <w:lang w:eastAsia="en-GB"/>
+        </w:rPr>
+      </w:pPr>
+      <w:r>
+        <w:rPr>
+          <w:rFonts w:ascii="Menlo" w:eastAsia="Times New Roman" w:hAnsi="Menlo" w:cs="Menlo"/>
+          <w:color w:val="000000"/>
+          <w:sz w:val="26"/>
+          <w:szCs w:val="26"/>
+          <w:lang w:eastAsia="en-GB"/>
+        </w:rPr>
+        <w:t>aug=[A B] ;</w:t>
+      </w:r>
+    </w:p>
+    <w:p>
+      <w:pPr>
+        <w:rPr>
+          <w:rFonts w:ascii="Menlo" w:eastAsia="Times New Roman" w:hAnsi="Menlo" w:cs="Menlo"/>
+          <w:color w:val="000000"/>
+          <w:sz w:val="26"/>
+          <w:szCs w:val="26"/>
+          <w:lang w:eastAsia="en-GB"/>
+        </w:rPr>
+      </w:pPr>
+      <w:r>
+        <w:rPr>
+          <w:rFonts w:ascii="Menlo" w:eastAsia="Times New Roman" w:hAnsi="Menlo" w:cs="Menlo"/>
+          <w:color w:val="0E00FF"/>
+          <w:sz w:val="26"/>
+          <w:szCs w:val="26"/>
+          <w:lang w:eastAsia="en-GB"/>
+        </w:rPr>
+        <w:t xml:space="preserve">for </w:t>
+      </w:r>
+      <w:r>
+        <w:rPr>
+          <w:rFonts w:ascii="Menlo" w:eastAsia="Times New Roman" w:hAnsi="Menlo" w:cs="Menlo"/>
+          <w:color w:val="000000"/>
+          <w:sz w:val="26"/>
+          <w:szCs w:val="26"/>
+          <w:lang w:eastAsia="en-GB"/>
+        </w:rPr>
+        <w:t>j=1:N-1</w:t>
+      </w:r>
+    </w:p>
+    <w:p>
+      <w:pPr>
+        <w:rPr>
+          <w:rFonts w:ascii="Menlo" w:eastAsia="Times New Roman" w:hAnsi="Menlo" w:cs="Menlo"/>
+          <w:color w:val="000000"/>
+          <w:sz w:val="26"/>
+          <w:szCs w:val="26"/>
+          <w:lang w:eastAsia="en-GB"/>
+        </w:rPr>
+      </w:pPr>
+      <w:r>
+        <w:rPr>
+          <w:rFonts w:ascii="Menlo" w:eastAsia="Times New Roman" w:hAnsi="Menlo" w:cs="Menlo"/>
+          <w:color w:val="000000"/>
+          <w:sz w:val="26"/>
+          <w:szCs w:val="26"/>
+          <w:lang w:eastAsia="en-GB"/>
+        </w:rPr>
+        <w:t xml:space="preserve">    </w:t>
+      </w:r>
+      <w:r>
+        <w:rPr>
+          <w:rFonts w:ascii="Menlo" w:eastAsia="Times New Roman" w:hAnsi="Menlo" w:cs="Menlo"/>
+          <w:color w:val="0E00FF"/>
+          <w:sz w:val="26"/>
+          <w:szCs w:val="26"/>
+          <w:lang w:eastAsia="en-GB"/>
+        </w:rPr>
+        <w:t xml:space="preserve">for </w:t>
+      </w:r>
+      <w:r>
+        <w:rPr>
+          <w:rFonts w:ascii="Menlo" w:eastAsia="Times New Roman" w:hAnsi="Menlo" w:cs="Menlo"/>
+          <w:color w:val="000000"/>
+          <w:sz w:val="26"/>
+          <w:szCs w:val="26"/>
+          <w:lang w:eastAsia="en-GB"/>
+        </w:rPr>
+        <w:t>i=j+1:N</w:t>
+      </w:r>
+    </w:p>
+    <w:p>
+      <w:pPr>
+        <w:rPr>
+          <w:rFonts w:ascii="Menlo" w:eastAsia="Times New Roman" w:hAnsi="Menlo" w:cs="Menlo"/>
+          <w:color w:val="000000"/>
+          <w:sz w:val="26"/>
+          <w:szCs w:val="26"/>
+          <w:lang w:eastAsia="en-GB"/>
+        </w:rPr>
+      </w:pPr>
+      <w:r>
+        <w:rPr>
+          <w:rFonts w:ascii="Menlo" w:eastAsia="Times New Roman" w:hAnsi="Menlo" w:cs="Menlo"/>
+          <w:color w:val="000000"/>
+          <w:sz w:val="26"/>
+          <w:szCs w:val="26"/>
+          <w:lang w:eastAsia="en-GB"/>
+        </w:rPr>
+        <w:t xml:space="preserve">        m=aug(i,j)/aug(j,j) ;</w:t>
+      </w:r>
+    </w:p>
+    <w:p>
+      <w:pPr>
+        <w:rPr>
+          <w:rFonts w:ascii="Menlo" w:eastAsia="Times New Roman" w:hAnsi="Menlo" w:cs="Menlo"/>
+          <w:color w:val="000000"/>
+          <w:sz w:val="26"/>
+          <w:szCs w:val="26"/>
+          <w:lang w:eastAsia="en-GB"/>
+        </w:rPr>
+      </w:pPr>
+      <w:r>
+        <w:rPr>
+          <w:rFonts w:ascii="Menlo" w:eastAsia="Times New Roman" w:hAnsi="Menlo" w:cs="Menlo"/>
+          <w:color w:val="000000"/>
+          <w:sz w:val="26"/>
+          <w:szCs w:val="26"/>
+          <w:lang w:eastAsia="en-GB"/>
+        </w:rPr>
+        <w:t xml:space="preserve">        aug(i,:)=aug(i,:)-m*aug(j,:) ;</w:t>
+      </w:r>
+    </w:p>
+    <w:p>
+      <w:pPr>
+        <w:rPr>
+          <w:rFonts w:ascii="Menlo" w:eastAsia="Times New Roman" w:hAnsi="Menlo" w:cs="Menlo"/>
+          <w:color w:val="000000"/>
+          <w:sz w:val="26"/>
+          <w:szCs w:val="26"/>
+          <w:lang w:eastAsia="en-GB"/>
+        </w:rPr>
+      </w:pPr>
+      <w:r>
+        <w:rPr>
+          <w:rFonts w:ascii="Menlo" w:eastAsia="Times New Roman" w:hAnsi="Menlo" w:cs="Menlo"/>
+          <w:color w:val="000000"/>
+          <w:sz w:val="26"/>
+          <w:szCs w:val="26"/>
+          <w:lang w:eastAsia="en-GB"/>
+        </w:rPr>
+        <w:t xml:space="preserve">    </w:t>
+      </w:r>
+      <w:r>
+        <w:rPr>
+          <w:rFonts w:ascii="Menlo" w:eastAsia="Times New Roman" w:hAnsi="Menlo" w:cs="Menlo"/>
+          <w:color w:val="0E00FF"/>
+          <w:sz w:val="26"/>
+          <w:szCs w:val="26"/>
+          <w:lang w:eastAsia="en-GB"/>
+        </w:rPr>
+        <w:t>end</w:t>
+      </w:r>
+    </w:p>
+    <w:p>
+      <w:pPr>
+        <w:rPr>
+          <w:rFonts w:ascii="Menlo" w:eastAsia="Times New Roman" w:hAnsi="Menlo" w:cs="Menlo"/>
+          <w:color w:val="000000"/>
+          <w:sz w:val="26"/>
+          <w:szCs w:val="26"/>
+          <w:lang w:eastAsia="en-GB"/>
+        </w:rPr>
+      </w:pPr>
+      <w:r>
+        <w:rPr>
+          <w:rFonts w:ascii="Menlo" w:eastAsia="Times New Roman" w:hAnsi="Menlo" w:cs="Menlo"/>
+          <w:color w:val="0E00FF"/>
+          <w:sz w:val="26"/>
+          <w:szCs w:val="26"/>
+          <w:lang w:eastAsia="en-GB"/>
+        </w:rPr>
+        <w:t>end</w:t>
+      </w:r>
+    </w:p>
+    <w:p>
+      <w:pPr>
+        <w:rPr>
+          <w:rFonts w:ascii="Menlo" w:eastAsia="Times New Roman" w:hAnsi="Menlo" w:cs="Menlo"/>
+          <w:color w:val="000000"/>
+          <w:sz w:val="26"/>
+          <w:szCs w:val="26"/>
+          <w:lang w:eastAsia="en-GB"/>
+        </w:rPr>
+      </w:pPr>
+      <w:r>
+        <w:rPr>
+          <w:rFonts w:ascii="Menlo" w:eastAsia="Times New Roman" w:hAnsi="Menlo" w:cs="Menlo"/>
+          <w:color w:val="000000"/>
+          <w:sz w:val="26"/>
+          <w:szCs w:val="26"/>
+          <w:lang w:eastAsia="en-GB"/>
+        </w:rPr>
+        <w:t>aug</w:t>
+      </w:r>
+    </w:p>
+    <w:p>
+      <w:pPr>
+        <w:rPr>
+          <w:rFonts w:ascii="Menlo" w:eastAsia="Times New Roman" w:hAnsi="Menlo" w:cs="Menlo"/>
+          <w:color w:val="000000"/>
+          <w:sz w:val="26"/>
+          <w:szCs w:val="26"/>
+          <w:lang w:eastAsia="en-GB"/>
+        </w:rPr>
+      </w:pPr>
+      <w:r>
+        <w:rPr>
+          <w:rFonts w:ascii="Menlo" w:eastAsia="Times New Roman" w:hAnsi="Menlo" w:cs="Menlo"/>
+          <w:color w:val="000000"/>
+          <w:sz w:val="26"/>
+          <w:szCs w:val="26"/>
+          <w:lang w:eastAsia="en-GB"/>
+        </w:rPr>
+        <w:t>X(N)=aug(N,N+1)/aug(N,N) ;</w:t>
+      </w:r>
+    </w:p>
+    <w:p>
+      <w:pPr>
+        <w:rPr>
+          <w:rFonts w:ascii="Menlo" w:eastAsia="Times New Roman" w:hAnsi="Menlo" w:cs="Menlo"/>
+          <w:color w:val="000000"/>
+          <w:sz w:val="26"/>
+          <w:szCs w:val="26"/>
+          <w:lang w:eastAsia="en-GB"/>
+        </w:rPr>
+      </w:pPr>
+      <w:r>
+        <w:rPr>
+          <w:rFonts w:ascii="Menlo" w:eastAsia="Times New Roman" w:hAnsi="Menlo" w:cs="Menlo"/>
+          <w:color w:val="0E00FF"/>
+          <w:sz w:val="26"/>
+          <w:szCs w:val="26"/>
+          <w:lang w:eastAsia="en-GB"/>
+        </w:rPr>
+        <w:t xml:space="preserve">for </w:t>
+      </w:r>
+      <w:r>
+        <w:rPr>
+          <w:rFonts w:ascii="Menlo" w:eastAsia="Times New Roman" w:hAnsi="Menlo" w:cs="Menlo"/>
+          <w:color w:val="000000"/>
+          <w:sz w:val="26"/>
+          <w:szCs w:val="26"/>
+          <w:lang w:eastAsia="en-GB"/>
+        </w:rPr>
+        <w:t>i=N-1:-1:1</w:t>
+      </w:r>
+    </w:p>
+    <w:p>
+      <w:pPr>
+        <w:rPr>
+          <w:rFonts w:ascii="Menlo" w:eastAsia="Times New Roman" w:hAnsi="Menlo" w:cs="Menlo"/>
+          <w:color w:val="000000"/>
+          <w:sz w:val="26"/>
+          <w:szCs w:val="26"/>
+          <w:lang w:eastAsia="en-GB"/>
+        </w:rPr>
+      </w:pPr>
+      <w:r>
+        <w:rPr>
+          <w:rFonts w:ascii="Menlo" w:eastAsia="Times New Roman" w:hAnsi="Menlo" w:cs="Menlo"/>
+          <w:color w:val="000000"/>
+          <w:sz w:val="26"/>
+          <w:szCs w:val="26"/>
+          <w:lang w:eastAsia="en-GB"/>
+        </w:rPr>
+        <w:t xml:space="preserve">    X(i)=(aug(i,N+1)-aug(i,i+1:N)*X(i+1:N))/aug(i,i) ;</w:t>
+      </w:r>
+    </w:p>
+    <w:p>
+      <w:pPr>
+        <w:rPr>
+          <w:rFonts w:ascii="Menlo" w:eastAsia="Times New Roman" w:hAnsi="Menlo" w:cs="Menlo"/>
+          <w:color w:val="000000"/>
+          <w:sz w:val="26"/>
+          <w:szCs w:val="26"/>
+          <w:lang w:eastAsia="en-GB"/>
+        </w:rPr>
+      </w:pPr>
+      <w:r>
+        <w:rPr>
+          <w:rFonts w:ascii="Menlo" w:eastAsia="Times New Roman" w:hAnsi="Menlo" w:cs="Menlo"/>
+          <w:color w:val="0E00FF"/>
+          <w:sz w:val="26"/>
+          <w:szCs w:val="26"/>
+          <w:lang w:eastAsia="en-GB"/>
+        </w:rPr>
+        <w:t>end</w:t>
+      </w:r>
+    </w:p>
+    <w:p>
+      <w:pPr>
+        <w:rPr>
+          <w:rFonts w:ascii="Menlo" w:eastAsia="Times New Roman" w:hAnsi="Menlo" w:cs="Menlo"/>
+          <w:color w:val="000000"/>
+          <w:sz w:val="26"/>
+          <w:szCs w:val="26"/>
+          <w:lang w:eastAsia="en-GB"/>
+        </w:rPr>
+      </w:pPr>
+      <w:r>
+        <w:rPr>
+          <w:rFonts w:ascii="Menlo" w:eastAsia="Times New Roman" w:hAnsi="Menlo" w:cs="Menlo"/>
+          <w:color w:val="000000"/>
+          <w:sz w:val="26"/>
+          <w:szCs w:val="26"/>
+          <w:lang w:eastAsia="en-GB"/>
+        </w:rPr>
+        <w:t>X</w:t>
+      </w:r>
+    </w:p>
+    <w:p>
+      <w:pPr>
+        <w:rPr>
+          <w:rFonts w:ascii="Menlo" w:eastAsia="Times New Roman" w:hAnsi="Menlo" w:cs="Menlo"/>
+          <w:color w:val="000000"/>
+          <w:sz w:val="26"/>
+          <w:szCs w:val="26"/>
+          <w:lang w:eastAsia="en-GB"/>
+        </w:rPr>
+      </w:pPr>
+    </w:p>
+    <w:p>
+      <w:pPr>
+        <w:rPr>
+          <w:rFonts w:ascii="Menlo" w:eastAsia="Times New Roman" w:hAnsi="Menlo" w:cs="Menlo"/>
+          <w:color w:val="000000"/>
+          <w:sz w:val="26"/>
+          <w:szCs w:val="26"/>
+          <w:lang w:eastAsia="en-GB"/>
+        </w:rPr>
+      </w:pPr>
+    </w:p>
+    <w:p>
+      <w:pPr>
+        <w:rPr>
+          <w:rFonts w:ascii="Menlo" w:eastAsia="Times New Roman" w:hAnsi="Menlo" w:cs="Menlo"/>
+          <w:color w:val="000000"/>
+          <w:sz w:val="26"/>
+          <w:szCs w:val="26"/>
+          <w:lang w:eastAsia="en-GB"/>
+        </w:rPr>
+      </w:pPr>
+    </w:p>
+    <w:p>
+      <w:pPr>
+        <w:rPr>
+          <w:rFonts w:ascii="Menlo" w:eastAsia="Times New Roman" w:hAnsi="Menlo" w:cs="Menlo"/>
+          <w:color w:val="000000"/>
+          <w:sz w:val="26"/>
+          <w:szCs w:val="26"/>
+          <w:lang w:eastAsia="en-GB"/>
+        </w:rPr>
+      </w:pPr>
+    </w:p>
+    <w:p>
+      <w:pPr>
+        <w:rPr>
+          <w:rFonts w:ascii="Menlo" w:eastAsia="Times New Roman" w:hAnsi="Menlo" w:cs="Menlo"/>
+          <w:color w:val="000000"/>
+          <w:sz w:val="26"/>
+          <w:szCs w:val="26"/>
+          <w:lang w:eastAsia="en-GB"/>
+        </w:rPr>
+      </w:pPr>
+    </w:p>
+    <w:p>
+      <w:pPr>
+        <w:rPr>
+          <w:rFonts w:ascii="Menlo" w:eastAsia="Times New Roman" w:hAnsi="Menlo" w:cs="Menlo"/>
+          <w:color w:val="000000"/>
+          <w:sz w:val="26"/>
+          <w:szCs w:val="26"/>
+          <w:lang w:eastAsia="en-GB"/>
+        </w:rPr>
+      </w:pPr>
+    </w:p>
+    <w:p>
+      <w:pPr>
+        <w:rPr>
+          <w:rFonts w:ascii="Menlo" w:eastAsia="Times New Roman" w:hAnsi="Menlo" w:cs="Menlo"/>
+          <w:color w:val="000000"/>
+          <w:sz w:val="26"/>
+          <w:szCs w:val="26"/>
+          <w:lang w:eastAsia="en-GB"/>
+        </w:rPr>
+      </w:pPr>
       <w:r>
         <w:rPr>
           <w:rFonts w:ascii="Menlo" w:eastAsia="Times New Roman" w:hAnsi="Menlo" w:cs="Menlo"/>
@@ -574,23 +2110,1587 @@
     <w:p/>
     <w:p/>
     <w:p/>
+    <w:p>
+      <w:pPr>
+        <w:rPr>
+          <w:lang w:val="en-US"/>
+        </w:rPr>
+      </w:pPr>
+      <w:r>
+        <w:rPr>
+          <w:lang w:val="en-US"/>
+        </w:rPr>
+        <w:lastRenderedPageBreak/>
+        <w:t xml:space="preserve">Gauss </w:t>
+      </w:r>
+      <w:proofErr w:type="spellStart"/>
+      <w:r>
+        <w:rPr>
+          <w:lang w:val="en-US"/>
+        </w:rPr>
+        <w:t>Seidal</w:t>
+      </w:r>
+      <w:proofErr w:type="spellEnd"/>
+    </w:p>
+    <w:p>
+      <w:pPr>
+        <w:rPr>
+          <w:rFonts w:ascii="Menlo" w:eastAsia="Times New Roman" w:hAnsi="Menlo" w:cs="Menlo"/>
+          <w:color w:val="000000"/>
+          <w:sz w:val="26"/>
+          <w:szCs w:val="26"/>
+          <w:lang w:eastAsia="en-GB"/>
+        </w:rPr>
+      </w:pPr>
+      <w:r>
+        <w:rPr>
+          <w:rFonts w:ascii="Menlo" w:eastAsia="Times New Roman" w:hAnsi="Menlo" w:cs="Menlo"/>
+          <w:color w:val="000000"/>
+          <w:sz w:val="26"/>
+          <w:szCs w:val="26"/>
+          <w:lang w:eastAsia="en-GB"/>
+        </w:rPr>
+        <w:t>A=input(</w:t>
+      </w:r>
+      <w:r>
+        <w:rPr>
+          <w:rFonts w:ascii="Menlo" w:eastAsia="Times New Roman" w:hAnsi="Menlo" w:cs="Menlo"/>
+          <w:color w:val="A709F5"/>
+          <w:sz w:val="26"/>
+          <w:szCs w:val="26"/>
+          <w:lang w:eastAsia="en-GB"/>
+        </w:rPr>
+        <w:t>'Enter thr co-efficient matrix: '</w:t>
+      </w:r>
+      <w:r>
+        <w:rPr>
+          <w:rFonts w:ascii="Menlo" w:eastAsia="Times New Roman" w:hAnsi="Menlo" w:cs="Menlo"/>
+          <w:color w:val="000000"/>
+          <w:sz w:val="26"/>
+          <w:szCs w:val="26"/>
+          <w:lang w:eastAsia="en-GB"/>
+        </w:rPr>
+        <w:t>) ;</w:t>
+      </w:r>
+    </w:p>
+    <w:p>
+      <w:pPr>
+        <w:rPr>
+          <w:rFonts w:ascii="Menlo" w:eastAsia="Times New Roman" w:hAnsi="Menlo" w:cs="Menlo"/>
+          <w:color w:val="000000"/>
+          <w:sz w:val="26"/>
+          <w:szCs w:val="26"/>
+          <w:lang w:eastAsia="en-GB"/>
+        </w:rPr>
+      </w:pPr>
+      <w:r>
+        <w:rPr>
+          <w:rFonts w:ascii="Menlo" w:eastAsia="Times New Roman" w:hAnsi="Menlo" w:cs="Menlo"/>
+          <w:color w:val="000000"/>
+          <w:sz w:val="26"/>
+          <w:szCs w:val="26"/>
+          <w:lang w:eastAsia="en-GB"/>
+        </w:rPr>
+        <w:t>B=input(</w:t>
+      </w:r>
+      <w:r>
+        <w:rPr>
+          <w:rFonts w:ascii="Menlo" w:eastAsia="Times New Roman" w:hAnsi="Menlo" w:cs="Menlo"/>
+          <w:color w:val="A709F5"/>
+          <w:sz w:val="26"/>
+          <w:szCs w:val="26"/>
+          <w:lang w:eastAsia="en-GB"/>
+        </w:rPr>
+        <w:t>'Enter Source Vector B: '</w:t>
+      </w:r>
+      <w:r>
+        <w:rPr>
+          <w:rFonts w:ascii="Menlo" w:eastAsia="Times New Roman" w:hAnsi="Menlo" w:cs="Menlo"/>
+          <w:color w:val="000000"/>
+          <w:sz w:val="26"/>
+          <w:szCs w:val="26"/>
+          <w:lang w:eastAsia="en-GB"/>
+        </w:rPr>
+        <w:t>) ;</w:t>
+      </w:r>
+    </w:p>
+    <w:p>
+      <w:pPr>
+        <w:rPr>
+          <w:rFonts w:ascii="Menlo" w:eastAsia="Times New Roman" w:hAnsi="Menlo" w:cs="Menlo"/>
+          <w:color w:val="000000"/>
+          <w:sz w:val="26"/>
+          <w:szCs w:val="26"/>
+          <w:lang w:eastAsia="en-GB"/>
+        </w:rPr>
+      </w:pPr>
+      <w:r>
+        <w:rPr>
+          <w:rFonts w:ascii="Menlo" w:eastAsia="Times New Roman" w:hAnsi="Menlo" w:cs="Menlo"/>
+          <w:color w:val="000000"/>
+          <w:sz w:val="26"/>
+          <w:szCs w:val="26"/>
+          <w:lang w:eastAsia="en-GB"/>
+        </w:rPr>
+        <w:t>P=input(</w:t>
+      </w:r>
+      <w:r>
+        <w:rPr>
+          <w:rFonts w:ascii="Menlo" w:eastAsia="Times New Roman" w:hAnsi="Menlo" w:cs="Menlo"/>
+          <w:color w:val="A709F5"/>
+          <w:sz w:val="26"/>
+          <w:szCs w:val="26"/>
+          <w:lang w:eastAsia="en-GB"/>
+        </w:rPr>
+        <w:t>'Enter initial gauss vecotor: '</w:t>
+      </w:r>
+      <w:r>
+        <w:rPr>
+          <w:rFonts w:ascii="Menlo" w:eastAsia="Times New Roman" w:hAnsi="Menlo" w:cs="Menlo"/>
+          <w:color w:val="000000"/>
+          <w:sz w:val="26"/>
+          <w:szCs w:val="26"/>
+          <w:lang w:eastAsia="en-GB"/>
+        </w:rPr>
+        <w:t>) ;</w:t>
+      </w:r>
+    </w:p>
+    <w:p>
+      <w:pPr>
+        <w:rPr>
+          <w:rFonts w:ascii="Menlo" w:eastAsia="Times New Roman" w:hAnsi="Menlo" w:cs="Menlo"/>
+          <w:color w:val="000000"/>
+          <w:sz w:val="26"/>
+          <w:szCs w:val="26"/>
+          <w:lang w:eastAsia="en-GB"/>
+        </w:rPr>
+      </w:pPr>
+      <w:r>
+        <w:rPr>
+          <w:rFonts w:ascii="Menlo" w:eastAsia="Times New Roman" w:hAnsi="Menlo" w:cs="Menlo"/>
+          <w:color w:val="000000"/>
+          <w:sz w:val="26"/>
+          <w:szCs w:val="26"/>
+          <w:lang w:eastAsia="en-GB"/>
+        </w:rPr>
+        <w:t>n=input(</w:t>
+      </w:r>
+      <w:r>
+        <w:rPr>
+          <w:rFonts w:ascii="Menlo" w:eastAsia="Times New Roman" w:hAnsi="Menlo" w:cs="Menlo"/>
+          <w:color w:val="A709F5"/>
+          <w:sz w:val="26"/>
+          <w:szCs w:val="26"/>
+          <w:lang w:eastAsia="en-GB"/>
+        </w:rPr>
+        <w:t>'Enter number of iterations: '</w:t>
+      </w:r>
+      <w:r>
+        <w:rPr>
+          <w:rFonts w:ascii="Menlo" w:eastAsia="Times New Roman" w:hAnsi="Menlo" w:cs="Menlo"/>
+          <w:color w:val="000000"/>
+          <w:sz w:val="26"/>
+          <w:szCs w:val="26"/>
+          <w:lang w:eastAsia="en-GB"/>
+        </w:rPr>
+        <w:t>) ;</w:t>
+      </w:r>
+    </w:p>
+    <w:p>
+      <w:pPr>
+        <w:rPr>
+          <w:rFonts w:ascii="Menlo" w:eastAsia="Times New Roman" w:hAnsi="Menlo" w:cs="Menlo"/>
+          <w:color w:val="000000"/>
+          <w:sz w:val="26"/>
+          <w:szCs w:val="26"/>
+          <w:lang w:eastAsia="en-GB"/>
+        </w:rPr>
+      </w:pPr>
+      <w:r>
+        <w:rPr>
+          <w:rFonts w:ascii="Menlo" w:eastAsia="Times New Roman" w:hAnsi="Menlo" w:cs="Menlo"/>
+          <w:color w:val="000000"/>
+          <w:sz w:val="26"/>
+          <w:szCs w:val="26"/>
+          <w:lang w:eastAsia="en-GB"/>
+        </w:rPr>
+        <w:t>e=input(</w:t>
+      </w:r>
+      <w:r>
+        <w:rPr>
+          <w:rFonts w:ascii="Menlo" w:eastAsia="Times New Roman" w:hAnsi="Menlo" w:cs="Menlo"/>
+          <w:color w:val="A709F5"/>
+          <w:sz w:val="26"/>
+          <w:szCs w:val="26"/>
+          <w:lang w:eastAsia="en-GB"/>
+        </w:rPr>
+        <w:t>'Enter your tolerance: '</w:t>
+      </w:r>
+      <w:r>
+        <w:rPr>
+          <w:rFonts w:ascii="Menlo" w:eastAsia="Times New Roman" w:hAnsi="Menlo" w:cs="Menlo"/>
+          <w:color w:val="000000"/>
+          <w:sz w:val="26"/>
+          <w:szCs w:val="26"/>
+          <w:lang w:eastAsia="en-GB"/>
+        </w:rPr>
+        <w:t>) ;</w:t>
+      </w:r>
+    </w:p>
+    <w:p>
+      <w:pPr>
+        <w:rPr>
+          <w:rFonts w:ascii="Menlo" w:eastAsia="Times New Roman" w:hAnsi="Menlo" w:cs="Menlo"/>
+          <w:color w:val="000000"/>
+          <w:sz w:val="26"/>
+          <w:szCs w:val="26"/>
+          <w:lang w:eastAsia="en-GB"/>
+        </w:rPr>
+      </w:pPr>
+      <w:r>
+        <w:rPr>
+          <w:rFonts w:ascii="Menlo" w:eastAsia="Times New Roman" w:hAnsi="Menlo" w:cs="Menlo"/>
+          <w:color w:val="000000"/>
+          <w:sz w:val="26"/>
+          <w:szCs w:val="26"/>
+          <w:lang w:eastAsia="en-GB"/>
+        </w:rPr>
+        <w:t>N=length(B) ;</w:t>
+      </w:r>
+    </w:p>
+    <w:p>
+      <w:pPr>
+        <w:rPr>
+          <w:rFonts w:ascii="Menlo" w:eastAsia="Times New Roman" w:hAnsi="Menlo" w:cs="Menlo"/>
+          <w:color w:val="000000"/>
+          <w:sz w:val="26"/>
+          <w:szCs w:val="26"/>
+          <w:lang w:eastAsia="en-GB"/>
+        </w:rPr>
+      </w:pPr>
+      <w:r>
+        <w:rPr>
+          <w:rFonts w:ascii="Menlo" w:eastAsia="Times New Roman" w:hAnsi="Menlo" w:cs="Menlo"/>
+          <w:color w:val="000000"/>
+          <w:sz w:val="26"/>
+          <w:szCs w:val="26"/>
+          <w:lang w:eastAsia="en-GB"/>
+        </w:rPr>
+        <w:t>X=zeros(N,1) ;</w:t>
+      </w:r>
+    </w:p>
+    <w:p>
+      <w:pPr>
+        <w:rPr>
+          <w:rFonts w:ascii="Menlo" w:eastAsia="Times New Roman" w:hAnsi="Menlo" w:cs="Menlo"/>
+          <w:color w:val="000000"/>
+          <w:sz w:val="26"/>
+          <w:szCs w:val="26"/>
+          <w:lang w:eastAsia="en-GB"/>
+        </w:rPr>
+      </w:pPr>
+      <w:r>
+        <w:rPr>
+          <w:rFonts w:ascii="Menlo" w:eastAsia="Times New Roman" w:hAnsi="Menlo" w:cs="Menlo"/>
+          <w:color w:val="000000"/>
+          <w:sz w:val="26"/>
+          <w:szCs w:val="26"/>
+          <w:lang w:eastAsia="en-GB"/>
+        </w:rPr>
+        <w:t>Y=zeros(N,1) ;</w:t>
+      </w:r>
+    </w:p>
+    <w:p>
+      <w:pPr>
+        <w:rPr>
+          <w:rFonts w:ascii="Menlo" w:eastAsia="Times New Roman" w:hAnsi="Menlo" w:cs="Menlo"/>
+          <w:color w:val="000000"/>
+          <w:sz w:val="26"/>
+          <w:szCs w:val="26"/>
+          <w:lang w:eastAsia="en-GB"/>
+        </w:rPr>
+      </w:pPr>
+      <w:r>
+        <w:rPr>
+          <w:rFonts w:ascii="Menlo" w:eastAsia="Times New Roman" w:hAnsi="Menlo" w:cs="Menlo"/>
+          <w:color w:val="0E00FF"/>
+          <w:sz w:val="26"/>
+          <w:szCs w:val="26"/>
+          <w:lang w:eastAsia="en-GB"/>
+        </w:rPr>
+        <w:t xml:space="preserve">for </w:t>
+      </w:r>
+      <w:r>
+        <w:rPr>
+          <w:rFonts w:ascii="Menlo" w:eastAsia="Times New Roman" w:hAnsi="Menlo" w:cs="Menlo"/>
+          <w:color w:val="000000"/>
+          <w:sz w:val="26"/>
+          <w:szCs w:val="26"/>
+          <w:lang w:eastAsia="en-GB"/>
+        </w:rPr>
+        <w:t>j=1:n</w:t>
+      </w:r>
+    </w:p>
+    <w:p>
+      <w:pPr>
+        <w:rPr>
+          <w:rFonts w:ascii="Menlo" w:eastAsia="Times New Roman" w:hAnsi="Menlo" w:cs="Menlo"/>
+          <w:color w:val="000000"/>
+          <w:sz w:val="26"/>
+          <w:szCs w:val="26"/>
+          <w:lang w:eastAsia="en-GB"/>
+        </w:rPr>
+      </w:pPr>
+      <w:r>
+        <w:rPr>
+          <w:rFonts w:ascii="Menlo" w:eastAsia="Times New Roman" w:hAnsi="Menlo" w:cs="Menlo"/>
+          <w:color w:val="000000"/>
+          <w:sz w:val="26"/>
+          <w:szCs w:val="26"/>
+          <w:lang w:eastAsia="en-GB"/>
+        </w:rPr>
+        <w:t xml:space="preserve">    </w:t>
+      </w:r>
+      <w:r>
+        <w:rPr>
+          <w:rFonts w:ascii="Menlo" w:eastAsia="Times New Roman" w:hAnsi="Menlo" w:cs="Menlo"/>
+          <w:color w:val="0E00FF"/>
+          <w:sz w:val="26"/>
+          <w:szCs w:val="26"/>
+          <w:lang w:eastAsia="en-GB"/>
+        </w:rPr>
+        <w:t xml:space="preserve">for </w:t>
+      </w:r>
+      <w:r>
+        <w:rPr>
+          <w:rFonts w:ascii="Menlo" w:eastAsia="Times New Roman" w:hAnsi="Menlo" w:cs="Menlo"/>
+          <w:color w:val="000000"/>
+          <w:sz w:val="26"/>
+          <w:szCs w:val="26"/>
+          <w:lang w:eastAsia="en-GB"/>
+        </w:rPr>
+        <w:t>i=1:N</w:t>
+      </w:r>
+    </w:p>
+    <w:p>
+      <w:pPr>
+        <w:rPr>
+          <w:rFonts w:ascii="Menlo" w:eastAsia="Times New Roman" w:hAnsi="Menlo" w:cs="Menlo"/>
+          <w:color w:val="000000"/>
+          <w:sz w:val="26"/>
+          <w:szCs w:val="26"/>
+          <w:lang w:eastAsia="en-GB"/>
+        </w:rPr>
+      </w:pPr>
+      <w:r>
+        <w:rPr>
+          <w:rFonts w:ascii="Menlo" w:eastAsia="Times New Roman" w:hAnsi="Menlo" w:cs="Menlo"/>
+          <w:color w:val="000000"/>
+          <w:sz w:val="26"/>
+          <w:szCs w:val="26"/>
+          <w:lang w:eastAsia="en-GB"/>
+        </w:rPr>
+        <w:t xml:space="preserve">        X(i)=(B(i)/A(i,i))-(A(i,[1:i-1,i+1:N])*P([1:i-1,i+1:N]))/A(i,i);</w:t>
+      </w:r>
+    </w:p>
+    <w:p>
+      <w:pPr>
+        <w:rPr>
+          <w:rFonts w:ascii="Menlo" w:eastAsia="Times New Roman" w:hAnsi="Menlo" w:cs="Menlo"/>
+          <w:color w:val="000000"/>
+          <w:sz w:val="26"/>
+          <w:szCs w:val="26"/>
+          <w:lang w:eastAsia="en-GB"/>
+        </w:rPr>
+      </w:pPr>
+      <w:r>
+        <w:rPr>
+          <w:rFonts w:ascii="Menlo" w:eastAsia="Times New Roman" w:hAnsi="Menlo" w:cs="Menlo"/>
+          <w:color w:val="000000"/>
+          <w:sz w:val="26"/>
+          <w:szCs w:val="26"/>
+          <w:lang w:eastAsia="en-GB"/>
+        </w:rPr>
+        <w:t xml:space="preserve">    </w:t>
+      </w:r>
+      <w:r>
+        <w:rPr>
+          <w:rFonts w:ascii="Menlo" w:eastAsia="Times New Roman" w:hAnsi="Menlo" w:cs="Menlo"/>
+          <w:color w:val="0E00FF"/>
+          <w:sz w:val="26"/>
+          <w:szCs w:val="26"/>
+          <w:lang w:eastAsia="en-GB"/>
+        </w:rPr>
+        <w:t>end</w:t>
+      </w:r>
+    </w:p>
+    <w:p>
+      <w:pPr>
+        <w:rPr>
+          <w:rFonts w:ascii="Menlo" w:eastAsia="Times New Roman" w:hAnsi="Menlo" w:cs="Menlo"/>
+          <w:color w:val="000000"/>
+          <w:sz w:val="26"/>
+          <w:szCs w:val="26"/>
+          <w:lang w:eastAsia="en-GB"/>
+        </w:rPr>
+      </w:pPr>
+      <w:r>
+        <w:rPr>
+          <w:rFonts w:ascii="Menlo" w:eastAsia="Times New Roman" w:hAnsi="Menlo" w:cs="Menlo"/>
+          <w:color w:val="000000"/>
+          <w:sz w:val="26"/>
+          <w:szCs w:val="26"/>
+          <w:lang w:eastAsia="en-GB"/>
+        </w:rPr>
+        <w:t xml:space="preserve">    X</w:t>
+      </w:r>
+    </w:p>
+    <w:p>
+      <w:pPr>
+        <w:rPr>
+          <w:rFonts w:ascii="Menlo" w:eastAsia="Times New Roman" w:hAnsi="Menlo" w:cs="Menlo"/>
+          <w:color w:val="000000"/>
+          <w:sz w:val="26"/>
+          <w:szCs w:val="26"/>
+          <w:lang w:eastAsia="en-GB"/>
+        </w:rPr>
+      </w:pPr>
+      <w:r>
+        <w:rPr>
+          <w:rFonts w:ascii="Menlo" w:eastAsia="Times New Roman" w:hAnsi="Menlo" w:cs="Menlo"/>
+          <w:color w:val="000000"/>
+          <w:sz w:val="26"/>
+          <w:szCs w:val="26"/>
+          <w:lang w:eastAsia="en-GB"/>
+        </w:rPr>
+        <w:t xml:space="preserve">    </w:t>
+      </w:r>
+      <w:r>
+        <w:rPr>
+          <w:rFonts w:ascii="Menlo" w:eastAsia="Times New Roman" w:hAnsi="Menlo" w:cs="Menlo"/>
+          <w:color w:val="0E00FF"/>
+          <w:sz w:val="26"/>
+          <w:szCs w:val="26"/>
+          <w:lang w:eastAsia="en-GB"/>
+        </w:rPr>
+        <w:t>if</w:t>
+      </w:r>
+      <w:r>
+        <w:rPr>
+          <w:rFonts w:ascii="Menlo" w:eastAsia="Times New Roman" w:hAnsi="Menlo" w:cs="Menlo"/>
+          <w:color w:val="000000"/>
+          <w:sz w:val="26"/>
+          <w:szCs w:val="26"/>
+          <w:lang w:eastAsia="en-GB"/>
+        </w:rPr>
+        <w:t>(abs(Y-X)&lt;e)</w:t>
+      </w:r>
+    </w:p>
+    <w:p>
+      <w:pPr>
+        <w:rPr>
+          <w:rFonts w:ascii="Menlo" w:eastAsia="Times New Roman" w:hAnsi="Menlo" w:cs="Menlo"/>
+          <w:color w:val="000000"/>
+          <w:sz w:val="26"/>
+          <w:szCs w:val="26"/>
+          <w:lang w:eastAsia="en-GB"/>
+        </w:rPr>
+      </w:pPr>
+      <w:r>
+        <w:rPr>
+          <w:rFonts w:ascii="Menlo" w:eastAsia="Times New Roman" w:hAnsi="Menlo" w:cs="Menlo"/>
+          <w:color w:val="000000"/>
+          <w:sz w:val="26"/>
+          <w:szCs w:val="26"/>
+          <w:lang w:eastAsia="en-GB"/>
+        </w:rPr>
+        <w:t xml:space="preserve">        </w:t>
+      </w:r>
+      <w:r>
+        <w:rPr>
+          <w:rFonts w:ascii="Menlo" w:eastAsia="Times New Roman" w:hAnsi="Menlo" w:cs="Menlo"/>
+          <w:color w:val="0E00FF"/>
+          <w:sz w:val="26"/>
+          <w:szCs w:val="26"/>
+          <w:lang w:eastAsia="en-GB"/>
+        </w:rPr>
+        <w:t>break</w:t>
+      </w:r>
+      <w:r>
+        <w:rPr>
+          <w:rFonts w:ascii="Menlo" w:eastAsia="Times New Roman" w:hAnsi="Menlo" w:cs="Menlo"/>
+          <w:color w:val="000000"/>
+          <w:sz w:val="26"/>
+          <w:szCs w:val="26"/>
+          <w:lang w:eastAsia="en-GB"/>
+        </w:rPr>
+        <w:t>;</w:t>
+      </w:r>
+    </w:p>
+    <w:p>
+      <w:pPr>
+        <w:rPr>
+          <w:rFonts w:ascii="Menlo" w:eastAsia="Times New Roman" w:hAnsi="Menlo" w:cs="Menlo"/>
+          <w:color w:val="000000"/>
+          <w:sz w:val="26"/>
+          <w:szCs w:val="26"/>
+          <w:lang w:eastAsia="en-GB"/>
+        </w:rPr>
+      </w:pPr>
+      <w:r>
+        <w:rPr>
+          <w:rFonts w:ascii="Menlo" w:eastAsia="Times New Roman" w:hAnsi="Menlo" w:cs="Menlo"/>
+          <w:color w:val="000000"/>
+          <w:sz w:val="26"/>
+          <w:szCs w:val="26"/>
+          <w:lang w:eastAsia="en-GB"/>
+        </w:rPr>
+        <w:t xml:space="preserve">    </w:t>
+      </w:r>
+      <w:r>
+        <w:rPr>
+          <w:rFonts w:ascii="Menlo" w:eastAsia="Times New Roman" w:hAnsi="Menlo" w:cs="Menlo"/>
+          <w:color w:val="0E00FF"/>
+          <w:sz w:val="26"/>
+          <w:szCs w:val="26"/>
+          <w:lang w:eastAsia="en-GB"/>
+        </w:rPr>
+        <w:t>end</w:t>
+      </w:r>
+    </w:p>
+    <w:p>
+      <w:pPr>
+        <w:rPr>
+          <w:rFonts w:ascii="Menlo" w:eastAsia="Times New Roman" w:hAnsi="Menlo" w:cs="Menlo"/>
+          <w:color w:val="000000"/>
+          <w:sz w:val="26"/>
+          <w:szCs w:val="26"/>
+          <w:lang w:eastAsia="en-GB"/>
+        </w:rPr>
+      </w:pPr>
+      <w:r>
+        <w:rPr>
+          <w:rFonts w:ascii="Menlo" w:eastAsia="Times New Roman" w:hAnsi="Menlo" w:cs="Menlo"/>
+          <w:color w:val="000000"/>
+          <w:sz w:val="26"/>
+          <w:szCs w:val="26"/>
+          <w:lang w:eastAsia="en-GB"/>
+        </w:rPr>
+        <w:t xml:space="preserve">    Y=X ;</w:t>
+      </w:r>
+    </w:p>
+    <w:p>
+      <w:pPr>
+        <w:rPr>
+          <w:rFonts w:ascii="Menlo" w:eastAsia="Times New Roman" w:hAnsi="Menlo" w:cs="Menlo"/>
+          <w:color w:val="000000"/>
+          <w:sz w:val="26"/>
+          <w:szCs w:val="26"/>
+          <w:lang w:eastAsia="en-GB"/>
+        </w:rPr>
+      </w:pPr>
+      <w:r>
+        <w:rPr>
+          <w:rFonts w:ascii="Menlo" w:eastAsia="Times New Roman" w:hAnsi="Menlo" w:cs="Menlo"/>
+          <w:color w:val="000000"/>
+          <w:sz w:val="26"/>
+          <w:szCs w:val="26"/>
+          <w:lang w:eastAsia="en-GB"/>
+        </w:rPr>
+        <w:t xml:space="preserve">    P=X ;</w:t>
+      </w:r>
+    </w:p>
+    <w:p>
+      <w:pPr>
+        <w:rPr>
+          <w:rFonts w:ascii="Menlo" w:eastAsia="Times New Roman" w:hAnsi="Menlo" w:cs="Menlo"/>
+          <w:color w:val="000000"/>
+          <w:sz w:val="26"/>
+          <w:szCs w:val="26"/>
+          <w:lang w:eastAsia="en-GB"/>
+        </w:rPr>
+      </w:pPr>
+      <w:r>
+        <w:rPr>
+          <w:rFonts w:ascii="Menlo" w:eastAsia="Times New Roman" w:hAnsi="Menlo" w:cs="Menlo"/>
+          <w:color w:val="0E00FF"/>
+          <w:sz w:val="26"/>
+          <w:szCs w:val="26"/>
+          <w:lang w:eastAsia="en-GB"/>
+        </w:rPr>
+        <w:t>end</w:t>
+      </w:r>
+    </w:p>
     <w:p/>
     <w:p>
       <w:pPr>
         <w:rPr>
-          <w:rFonts w:ascii="Times New Roman" w:eastAsia="Times New Roman" w:hAnsi="Times New Roman" w:cs="Times New Roman"/>
-          <w:szCs w:val="24"/>
-          <w:lang w:eastAsia="en-GB"/>
-        </w:rPr>
-      </w:pPr>
-      <w:r>
+          <w:rFonts w:ascii="Menlo" w:eastAsia="Times New Roman" w:hAnsi="Menlo" w:cs="Menlo"/>
+          <w:color w:val="000000"/>
+          <w:sz w:val="26"/>
+          <w:szCs w:val="26"/>
+          <w:lang w:eastAsia="en-GB"/>
+        </w:rPr>
+      </w:pPr>
+      <w:r>
+        <w:br w:type="page"/>
+      </w:r>
+      <w:r>
+        <w:rPr>
+          <w:rFonts w:ascii="Menlo" w:eastAsia="Times New Roman" w:hAnsi="Menlo" w:cs="Menlo"/>
+          <w:color w:val="000000"/>
+          <w:sz w:val="26"/>
+          <w:szCs w:val="26"/>
+          <w:lang w:eastAsia="en-GB"/>
+        </w:rPr>
+        <w:lastRenderedPageBreak/>
+        <w:t>Trapezoidal:</w:t>
+      </w:r>
+    </w:p>
+    <w:p>
+      <w:pPr>
+        <w:rPr>
+          <w:rFonts w:ascii="Menlo" w:eastAsia="Times New Roman" w:hAnsi="Menlo" w:cs="Menlo"/>
+          <w:color w:val="000000"/>
+          <w:sz w:val="26"/>
+          <w:szCs w:val="26"/>
+          <w:lang w:eastAsia="en-GB"/>
+        </w:rPr>
+      </w:pPr>
+      <w:r>
+        <w:rPr>
+          <w:rFonts w:ascii="Menlo" w:eastAsia="Times New Roman" w:hAnsi="Menlo" w:cs="Menlo"/>
+          <w:color w:val="000000"/>
+          <w:sz w:val="26"/>
+          <w:szCs w:val="26"/>
+          <w:lang w:eastAsia="en-GB"/>
+        </w:rPr>
+        <w:t>f=input(</w:t>
+      </w:r>
+      <w:r>
+        <w:rPr>
+          <w:rFonts w:ascii="Menlo" w:eastAsia="Times New Roman" w:hAnsi="Menlo" w:cs="Menlo"/>
+          <w:color w:val="A709F5"/>
+          <w:sz w:val="26"/>
+          <w:szCs w:val="26"/>
+          <w:lang w:eastAsia="en-GB"/>
+        </w:rPr>
+        <w:t>'Enter the equation: '</w:t>
+      </w:r>
+      <w:r>
+        <w:rPr>
+          <w:rFonts w:ascii="Menlo" w:eastAsia="Times New Roman" w:hAnsi="Menlo" w:cs="Menlo"/>
+          <w:color w:val="000000"/>
+          <w:sz w:val="26"/>
+          <w:szCs w:val="26"/>
+          <w:lang w:eastAsia="en-GB"/>
+        </w:rPr>
+        <w:t>);</w:t>
+      </w:r>
+    </w:p>
+    <w:p>
+      <w:pPr>
+        <w:rPr>
+          <w:rFonts w:ascii="Menlo" w:eastAsia="Times New Roman" w:hAnsi="Menlo" w:cs="Menlo"/>
+          <w:color w:val="000000"/>
+          <w:sz w:val="26"/>
+          <w:szCs w:val="26"/>
+          <w:lang w:eastAsia="en-GB"/>
+        </w:rPr>
+      </w:pPr>
+      <w:r>
+        <w:rPr>
+          <w:rFonts w:ascii="Menlo" w:eastAsia="Times New Roman" w:hAnsi="Menlo" w:cs="Menlo"/>
+          <w:color w:val="000000"/>
+          <w:sz w:val="26"/>
+          <w:szCs w:val="26"/>
+          <w:lang w:eastAsia="en-GB"/>
+        </w:rPr>
+        <w:t>x0=input(</w:t>
+      </w:r>
+      <w:r>
+        <w:rPr>
+          <w:rFonts w:ascii="Menlo" w:eastAsia="Times New Roman" w:hAnsi="Menlo" w:cs="Menlo"/>
+          <w:color w:val="A709F5"/>
+          <w:sz w:val="26"/>
+          <w:szCs w:val="26"/>
+          <w:lang w:eastAsia="en-GB"/>
+        </w:rPr>
+        <w:t>'Enter the lower limit: '</w:t>
+      </w:r>
+      <w:r>
+        <w:rPr>
+          <w:rFonts w:ascii="Menlo" w:eastAsia="Times New Roman" w:hAnsi="Menlo" w:cs="Menlo"/>
+          <w:color w:val="000000"/>
+          <w:sz w:val="26"/>
+          <w:szCs w:val="26"/>
+          <w:lang w:eastAsia="en-GB"/>
+        </w:rPr>
+        <w:t>)</w:t>
+      </w:r>
+    </w:p>
+    <w:p>
+      <w:pPr>
+        <w:rPr>
+          <w:rFonts w:ascii="Menlo" w:eastAsia="Times New Roman" w:hAnsi="Menlo" w:cs="Menlo"/>
+          <w:color w:val="000000"/>
+          <w:sz w:val="26"/>
+          <w:szCs w:val="26"/>
+          <w:lang w:eastAsia="en-GB"/>
+        </w:rPr>
+      </w:pPr>
+      <w:r>
+        <w:rPr>
+          <w:rFonts w:ascii="Menlo" w:eastAsia="Times New Roman" w:hAnsi="Menlo" w:cs="Menlo"/>
+          <w:color w:val="000000"/>
+          <w:sz w:val="26"/>
+          <w:szCs w:val="26"/>
+          <w:lang w:eastAsia="en-GB"/>
+        </w:rPr>
+        <w:t>xn=input(</w:t>
+      </w:r>
+      <w:r>
+        <w:rPr>
+          <w:rFonts w:ascii="Menlo" w:eastAsia="Times New Roman" w:hAnsi="Menlo" w:cs="Menlo"/>
+          <w:color w:val="A709F5"/>
+          <w:sz w:val="26"/>
+          <w:szCs w:val="26"/>
+          <w:lang w:eastAsia="en-GB"/>
+        </w:rPr>
+        <w:t>'Enter the number of intervals: '</w:t>
+      </w:r>
+      <w:r>
+        <w:rPr>
+          <w:rFonts w:ascii="Menlo" w:eastAsia="Times New Roman" w:hAnsi="Menlo" w:cs="Menlo"/>
+          <w:color w:val="000000"/>
+          <w:sz w:val="26"/>
+          <w:szCs w:val="26"/>
+          <w:lang w:eastAsia="en-GB"/>
+        </w:rPr>
+        <w:t>)</w:t>
+      </w:r>
+    </w:p>
+    <w:p>
+      <w:pPr>
+        <w:rPr>
+          <w:rFonts w:ascii="Menlo" w:eastAsia="Times New Roman" w:hAnsi="Menlo" w:cs="Menlo"/>
+          <w:color w:val="000000"/>
+          <w:sz w:val="26"/>
+          <w:szCs w:val="26"/>
+          <w:lang w:eastAsia="en-GB"/>
+        </w:rPr>
+      </w:pPr>
+      <w:r>
+        <w:rPr>
+          <w:rFonts w:ascii="Menlo" w:eastAsia="Times New Roman" w:hAnsi="Menlo" w:cs="Menlo"/>
+          <w:color w:val="000000"/>
+          <w:sz w:val="26"/>
+          <w:szCs w:val="26"/>
+          <w:lang w:eastAsia="en-GB"/>
+        </w:rPr>
+        <w:t>h=(xn-x0)/n ;</w:t>
+      </w:r>
+    </w:p>
+    <w:p>
+      <w:pPr>
+        <w:rPr>
+          <w:rFonts w:ascii="Menlo" w:eastAsia="Times New Roman" w:hAnsi="Menlo" w:cs="Menlo"/>
+          <w:color w:val="000000"/>
+          <w:sz w:val="26"/>
+          <w:szCs w:val="26"/>
+          <w:lang w:eastAsia="en-GB"/>
+        </w:rPr>
+      </w:pPr>
+      <w:r>
+        <w:rPr>
+          <w:rFonts w:ascii="Menlo" w:eastAsia="Times New Roman" w:hAnsi="Menlo" w:cs="Menlo"/>
+          <w:color w:val="000000"/>
+          <w:sz w:val="26"/>
+          <w:szCs w:val="26"/>
+          <w:lang w:eastAsia="en-GB"/>
+        </w:rPr>
+        <w:t>sum=f(x0)+f(xn) ;</w:t>
+      </w:r>
+    </w:p>
+    <w:p>
+      <w:pPr>
+        <w:rPr>
+          <w:rFonts w:ascii="Menlo" w:eastAsia="Times New Roman" w:hAnsi="Menlo" w:cs="Menlo"/>
+          <w:color w:val="000000"/>
+          <w:sz w:val="26"/>
+          <w:szCs w:val="26"/>
+          <w:lang w:eastAsia="en-GB"/>
+        </w:rPr>
+      </w:pPr>
+      <w:r>
+        <w:rPr>
+          <w:rFonts w:ascii="Menlo" w:eastAsia="Times New Roman" w:hAnsi="Menlo" w:cs="Menlo"/>
+          <w:color w:val="0E00FF"/>
+          <w:sz w:val="26"/>
+          <w:szCs w:val="26"/>
+          <w:lang w:eastAsia="en-GB"/>
+        </w:rPr>
+        <w:t>for</w:t>
+      </w:r>
+      <w:r>
+        <w:rPr>
+          <w:rFonts w:ascii="Menlo" w:eastAsia="Times New Roman" w:hAnsi="Menlo" w:cs="Menlo"/>
+          <w:color w:val="000000"/>
+          <w:sz w:val="26"/>
+          <w:szCs w:val="26"/>
+          <w:lang w:eastAsia="en-GB"/>
+        </w:rPr>
+        <w:t>(i=1:n-1)</w:t>
+      </w:r>
+    </w:p>
+    <w:p>
+      <w:pPr>
+        <w:rPr>
+          <w:rFonts w:ascii="Menlo" w:eastAsia="Times New Roman" w:hAnsi="Menlo" w:cs="Menlo"/>
+          <w:color w:val="000000"/>
+          <w:sz w:val="26"/>
+          <w:szCs w:val="26"/>
+          <w:lang w:eastAsia="en-GB"/>
+        </w:rPr>
+      </w:pPr>
+      <w:r>
+        <w:rPr>
+          <w:rFonts w:ascii="Menlo" w:eastAsia="Times New Roman" w:hAnsi="Menlo" w:cs="Menlo"/>
+          <w:color w:val="000000"/>
+          <w:sz w:val="26"/>
+          <w:szCs w:val="26"/>
+          <w:lang w:eastAsia="en-GB"/>
+        </w:rPr>
+        <w:t xml:space="preserve">    sum=sum+2*f(x0+i*h) ;</w:t>
+      </w:r>
+    </w:p>
+    <w:p>
+      <w:pPr>
+        <w:rPr>
+          <w:rFonts w:ascii="Menlo" w:eastAsia="Times New Roman" w:hAnsi="Menlo" w:cs="Menlo"/>
+          <w:color w:val="000000"/>
+          <w:sz w:val="26"/>
+          <w:szCs w:val="26"/>
+          <w:lang w:eastAsia="en-GB"/>
+        </w:rPr>
+      </w:pPr>
+      <w:r>
+        <w:rPr>
+          <w:rFonts w:ascii="Menlo" w:eastAsia="Times New Roman" w:hAnsi="Menlo" w:cs="Menlo"/>
+          <w:color w:val="0E00FF"/>
+          <w:sz w:val="26"/>
+          <w:szCs w:val="26"/>
+          <w:lang w:eastAsia="en-GB"/>
+        </w:rPr>
+        <w:t>end</w:t>
+      </w:r>
+    </w:p>
+    <w:p>
+      <w:pPr>
+        <w:rPr>
+          <w:rFonts w:ascii="Menlo" w:eastAsia="Times New Roman" w:hAnsi="Menlo" w:cs="Menlo"/>
+          <w:color w:val="000000"/>
+          <w:sz w:val="26"/>
+          <w:szCs w:val="26"/>
+          <w:lang w:eastAsia="en-GB"/>
+        </w:rPr>
+      </w:pPr>
+      <w:r>
+        <w:rPr>
+          <w:rFonts w:ascii="Menlo" w:eastAsia="Times New Roman" w:hAnsi="Menlo" w:cs="Menlo"/>
+          <w:color w:val="000000"/>
+          <w:sz w:val="26"/>
+          <w:szCs w:val="26"/>
+          <w:lang w:eastAsia="en-GB"/>
+        </w:rPr>
+        <w:t>I=(h*sum)/2 ;</w:t>
+      </w:r>
+    </w:p>
+    <w:p/>
+    <w:p/>
+    <w:p/>
+    <w:p>
+      <w:pPr>
         <w:rPr>
           <w:rFonts w:ascii="-apple-system-font" w:eastAsia="Times New Roman" w:hAnsi="-apple-system-font" w:cs="Times New Roman"/>
           <w:sz w:val="18"/>
           <w:szCs w:val="18"/>
           <w:lang w:eastAsia="en-GB"/>
         </w:rPr>
-        <w:t>Gauss Seidel</w:t>
+      </w:pPr>
+      <w:r>
+        <w:rPr>
+          <w:rFonts w:ascii="Menlo" w:eastAsia="Times New Roman" w:hAnsi="Menlo" w:cs="Menlo"/>
+          <w:color w:val="000000"/>
+          <w:sz w:val="26"/>
+          <w:szCs w:val="26"/>
+          <w:lang w:eastAsia="en-GB"/>
+        </w:rPr>
+        <w:t>Cramer’s rule</w:t>
+      </w:r>
+    </w:p>
+    <w:p>
+      <w:pPr>
+        <w:rPr>
+          <w:rFonts w:ascii="Menlo" w:eastAsia="Times New Roman" w:hAnsi="Menlo" w:cs="Menlo"/>
+          <w:color w:val="000000"/>
+          <w:sz w:val="26"/>
+          <w:szCs w:val="26"/>
+          <w:lang w:eastAsia="en-GB"/>
+        </w:rPr>
+      </w:pPr>
+      <w:r>
+        <w:rPr>
+          <w:rFonts w:ascii="Menlo" w:eastAsia="Times New Roman" w:hAnsi="Menlo" w:cs="Menlo"/>
+          <w:color w:val="000000"/>
+          <w:sz w:val="26"/>
+          <w:szCs w:val="26"/>
+          <w:lang w:eastAsia="en-GB"/>
+        </w:rPr>
+        <w:t>D = input(</w:t>
+      </w:r>
+      <w:r>
+        <w:rPr>
+          <w:rFonts w:ascii="Menlo" w:eastAsia="Times New Roman" w:hAnsi="Menlo" w:cs="Menlo"/>
+          <w:color w:val="A709F5"/>
+          <w:sz w:val="26"/>
+          <w:szCs w:val="26"/>
+          <w:lang w:eastAsia="en-GB"/>
+        </w:rPr>
+        <w:t>'Enter your coefficient matrix: '</w:t>
+      </w:r>
+      <w:r>
+        <w:rPr>
+          <w:rFonts w:ascii="Menlo" w:eastAsia="Times New Roman" w:hAnsi="Menlo" w:cs="Menlo"/>
+          <w:color w:val="000000"/>
+          <w:sz w:val="26"/>
+          <w:szCs w:val="26"/>
+          <w:lang w:eastAsia="en-GB"/>
+        </w:rPr>
+        <w:t>) ;</w:t>
+      </w:r>
+    </w:p>
+    <w:p>
+      <w:pPr>
+        <w:rPr>
+          <w:rFonts w:ascii="Menlo" w:eastAsia="Times New Roman" w:hAnsi="Menlo" w:cs="Menlo"/>
+          <w:color w:val="000000"/>
+          <w:sz w:val="26"/>
+          <w:szCs w:val="26"/>
+          <w:lang w:eastAsia="en-GB"/>
+        </w:rPr>
+      </w:pPr>
+      <w:r>
+        <w:rPr>
+          <w:rFonts w:ascii="Menlo" w:eastAsia="Times New Roman" w:hAnsi="Menlo" w:cs="Menlo"/>
+          <w:color w:val="000000"/>
+          <w:sz w:val="26"/>
+          <w:szCs w:val="26"/>
+          <w:lang w:eastAsia="en-GB"/>
+        </w:rPr>
+        <w:t>b = input(</w:t>
+      </w:r>
+      <w:r>
+        <w:rPr>
+          <w:rFonts w:ascii="Menlo" w:eastAsia="Times New Roman" w:hAnsi="Menlo" w:cs="Menlo"/>
+          <w:color w:val="A709F5"/>
+          <w:sz w:val="26"/>
+          <w:szCs w:val="26"/>
+          <w:lang w:eastAsia="en-GB"/>
+        </w:rPr>
+        <w:t>'Enter source vector: '</w:t>
+      </w:r>
+      <w:r>
+        <w:rPr>
+          <w:rFonts w:ascii="Menlo" w:eastAsia="Times New Roman" w:hAnsi="Menlo" w:cs="Menlo"/>
+          <w:color w:val="000000"/>
+          <w:sz w:val="26"/>
+          <w:szCs w:val="26"/>
+          <w:lang w:eastAsia="en-GB"/>
+        </w:rPr>
+        <w:t>) ;</w:t>
+      </w:r>
+    </w:p>
+    <w:p>
+      <w:pPr>
+        <w:rPr>
+          <w:rFonts w:ascii="Menlo" w:eastAsia="Times New Roman" w:hAnsi="Menlo" w:cs="Menlo"/>
+          <w:color w:val="000000"/>
+          <w:sz w:val="26"/>
+          <w:szCs w:val="26"/>
+          <w:lang w:eastAsia="en-GB"/>
+        </w:rPr>
+      </w:pPr>
+      <w:r>
+        <w:rPr>
+          <w:rFonts w:ascii="Menlo" w:eastAsia="Times New Roman" w:hAnsi="Menlo" w:cs="Menlo"/>
+          <w:color w:val="000000"/>
+          <w:sz w:val="26"/>
+          <w:szCs w:val="26"/>
+          <w:lang w:eastAsia="en-GB"/>
+        </w:rPr>
+        <w:t>N = length(b) ;</w:t>
+      </w:r>
+    </w:p>
+    <w:p>
+      <w:pPr>
+        <w:rPr>
+          <w:rFonts w:ascii="Menlo" w:eastAsia="Times New Roman" w:hAnsi="Menlo" w:cs="Menlo"/>
+          <w:color w:val="000000"/>
+          <w:sz w:val="26"/>
+          <w:szCs w:val="26"/>
+          <w:lang w:eastAsia="en-GB"/>
+        </w:rPr>
+      </w:pPr>
+      <w:r>
+        <w:rPr>
+          <w:rFonts w:ascii="Menlo" w:eastAsia="Times New Roman" w:hAnsi="Menlo" w:cs="Menlo"/>
+          <w:color w:val="000000"/>
+          <w:sz w:val="26"/>
+          <w:szCs w:val="26"/>
+          <w:lang w:eastAsia="en-GB"/>
+        </w:rPr>
+        <w:t>X=zeros(N,1) ;</w:t>
+      </w:r>
+    </w:p>
+    <w:p>
+      <w:pPr>
+        <w:rPr>
+          <w:rFonts w:ascii="Menlo" w:eastAsia="Times New Roman" w:hAnsi="Menlo" w:cs="Menlo"/>
+          <w:color w:val="000000"/>
+          <w:sz w:val="26"/>
+          <w:szCs w:val="26"/>
+          <w:lang w:eastAsia="en-GB"/>
+        </w:rPr>
+      </w:pPr>
+      <w:r>
+        <w:rPr>
+          <w:rFonts w:ascii="Menlo" w:eastAsia="Times New Roman" w:hAnsi="Menlo" w:cs="Menlo"/>
+          <w:color w:val="000000"/>
+          <w:sz w:val="26"/>
+          <w:szCs w:val="26"/>
+          <w:lang w:eastAsia="en-GB"/>
+        </w:rPr>
+        <w:t>d=det(A);</w:t>
+      </w:r>
+    </w:p>
+    <w:p>
+      <w:pPr>
+        <w:rPr>
+          <w:rFonts w:ascii="Menlo" w:eastAsia="Times New Roman" w:hAnsi="Menlo" w:cs="Menlo"/>
+          <w:color w:val="000000"/>
+          <w:sz w:val="26"/>
+          <w:szCs w:val="26"/>
+          <w:lang w:eastAsia="en-GB"/>
+        </w:rPr>
+      </w:pPr>
+      <w:r>
+        <w:rPr>
+          <w:rFonts w:ascii="Menlo" w:eastAsia="Times New Roman" w:hAnsi="Menlo" w:cs="Menlo"/>
+          <w:color w:val="000000"/>
+          <w:sz w:val="26"/>
+          <w:szCs w:val="26"/>
+          <w:lang w:eastAsia="en-GB"/>
+        </w:rPr>
+        <w:t>Aold=A;</w:t>
+      </w:r>
+    </w:p>
+    <w:p>
+      <w:pPr>
+        <w:rPr>
+          <w:rFonts w:ascii="Menlo" w:eastAsia="Times New Roman" w:hAnsi="Menlo" w:cs="Menlo"/>
+          <w:color w:val="000000"/>
+          <w:sz w:val="26"/>
+          <w:szCs w:val="26"/>
+          <w:lang w:eastAsia="en-GB"/>
+        </w:rPr>
+      </w:pPr>
+      <w:r>
+        <w:rPr>
+          <w:rFonts w:ascii="Menlo" w:eastAsia="Times New Roman" w:hAnsi="Menlo" w:cs="Menlo"/>
+          <w:color w:val="0E00FF"/>
+          <w:sz w:val="26"/>
+          <w:szCs w:val="26"/>
+          <w:lang w:eastAsia="en-GB"/>
+        </w:rPr>
+        <w:t xml:space="preserve">if </w:t>
+      </w:r>
+      <w:r>
+        <w:rPr>
+          <w:rFonts w:ascii="Menlo" w:eastAsia="Times New Roman" w:hAnsi="Menlo" w:cs="Menlo"/>
+          <w:color w:val="000000"/>
+          <w:sz w:val="26"/>
+          <w:szCs w:val="26"/>
+          <w:lang w:eastAsia="en-GB"/>
+        </w:rPr>
+        <w:t>d~=0</w:t>
+      </w:r>
+    </w:p>
+    <w:p>
+      <w:pPr>
+        <w:rPr>
+          <w:rFonts w:ascii="Menlo" w:eastAsia="Times New Roman" w:hAnsi="Menlo" w:cs="Menlo"/>
+          <w:color w:val="000000"/>
+          <w:sz w:val="26"/>
+          <w:szCs w:val="26"/>
+          <w:lang w:eastAsia="en-GB"/>
+        </w:rPr>
+      </w:pPr>
+      <w:r>
+        <w:rPr>
+          <w:rFonts w:ascii="Menlo" w:eastAsia="Times New Roman" w:hAnsi="Menlo" w:cs="Menlo"/>
+          <w:color w:val="000000"/>
+          <w:sz w:val="26"/>
+          <w:szCs w:val="26"/>
+          <w:lang w:eastAsia="en-GB"/>
+        </w:rPr>
+        <w:t xml:space="preserve">    </w:t>
+      </w:r>
+      <w:r>
+        <w:rPr>
+          <w:rFonts w:ascii="Menlo" w:eastAsia="Times New Roman" w:hAnsi="Menlo" w:cs="Menlo"/>
+          <w:color w:val="0E00FF"/>
+          <w:sz w:val="26"/>
+          <w:szCs w:val="26"/>
+          <w:lang w:eastAsia="en-GB"/>
+        </w:rPr>
+        <w:t xml:space="preserve">for </w:t>
+      </w:r>
+      <w:r>
+        <w:rPr>
+          <w:rFonts w:ascii="Menlo" w:eastAsia="Times New Roman" w:hAnsi="Menlo" w:cs="Menlo"/>
+          <w:color w:val="000000"/>
+          <w:sz w:val="26"/>
+          <w:szCs w:val="26"/>
+          <w:lang w:eastAsia="en-GB"/>
+        </w:rPr>
+        <w:t>i=1:N</w:t>
+      </w:r>
+    </w:p>
+    <w:p>
+      <w:pPr>
+        <w:rPr>
+          <w:rFonts w:ascii="Menlo" w:eastAsia="Times New Roman" w:hAnsi="Menlo" w:cs="Menlo"/>
+          <w:color w:val="000000"/>
+          <w:sz w:val="26"/>
+          <w:szCs w:val="26"/>
+          <w:lang w:eastAsia="en-GB"/>
+        </w:rPr>
+      </w:pPr>
+      <w:r>
+        <w:rPr>
+          <w:rFonts w:ascii="Menlo" w:eastAsia="Times New Roman" w:hAnsi="Menlo" w:cs="Menlo"/>
+          <w:color w:val="000000"/>
+          <w:sz w:val="26"/>
+          <w:szCs w:val="26"/>
+          <w:lang w:eastAsia="en-GB"/>
+        </w:rPr>
+        <w:t xml:space="preserve">        A(:,i)=b;</w:t>
+      </w:r>
+    </w:p>
+    <w:p>
+      <w:pPr>
+        <w:rPr>
+          <w:rFonts w:ascii="Menlo" w:eastAsia="Times New Roman" w:hAnsi="Menlo" w:cs="Menlo"/>
+          <w:color w:val="000000"/>
+          <w:sz w:val="26"/>
+          <w:szCs w:val="26"/>
+          <w:lang w:eastAsia="en-GB"/>
+        </w:rPr>
+      </w:pPr>
+      <w:r>
+        <w:rPr>
+          <w:rFonts w:ascii="Menlo" w:eastAsia="Times New Roman" w:hAnsi="Menlo" w:cs="Menlo"/>
+          <w:color w:val="000000"/>
+          <w:sz w:val="26"/>
+          <w:szCs w:val="26"/>
+          <w:lang w:eastAsia="en-GB"/>
+        </w:rPr>
+        <w:t xml:space="preserve">        X(i)=det(A)/d;</w:t>
+      </w:r>
+    </w:p>
+    <w:p>
+      <w:pPr>
+        <w:rPr>
+          <w:rFonts w:ascii="Menlo" w:eastAsia="Times New Roman" w:hAnsi="Menlo" w:cs="Menlo"/>
+          <w:color w:val="000000"/>
+          <w:sz w:val="26"/>
+          <w:szCs w:val="26"/>
+          <w:lang w:eastAsia="en-GB"/>
+        </w:rPr>
+      </w:pPr>
+      <w:r>
+        <w:rPr>
+          <w:rFonts w:ascii="Menlo" w:eastAsia="Times New Roman" w:hAnsi="Menlo" w:cs="Menlo"/>
+          <w:color w:val="000000"/>
+          <w:sz w:val="26"/>
+          <w:szCs w:val="26"/>
+          <w:lang w:eastAsia="en-GB"/>
+        </w:rPr>
+        <w:t xml:space="preserve">        A=Aold;</w:t>
+      </w:r>
+    </w:p>
+    <w:p>
+      <w:pPr>
+        <w:rPr>
+          <w:rFonts w:ascii="Menlo" w:eastAsia="Times New Roman" w:hAnsi="Menlo" w:cs="Menlo"/>
+          <w:color w:val="000000"/>
+          <w:sz w:val="26"/>
+          <w:szCs w:val="26"/>
+          <w:lang w:eastAsia="en-GB"/>
+        </w:rPr>
+      </w:pPr>
+      <w:r>
+        <w:rPr>
+          <w:rFonts w:ascii="Menlo" w:eastAsia="Times New Roman" w:hAnsi="Menlo" w:cs="Menlo"/>
+          <w:color w:val="000000"/>
+          <w:sz w:val="26"/>
+          <w:szCs w:val="26"/>
+          <w:lang w:eastAsia="en-GB"/>
+        </w:rPr>
+        <w:t xml:space="preserve">    </w:t>
+      </w:r>
+      <w:r>
+        <w:rPr>
+          <w:rFonts w:ascii="Menlo" w:eastAsia="Times New Roman" w:hAnsi="Menlo" w:cs="Menlo"/>
+          <w:color w:val="0E00FF"/>
+          <w:sz w:val="26"/>
+          <w:szCs w:val="26"/>
+          <w:lang w:eastAsia="en-GB"/>
+        </w:rPr>
+        <w:t>end</w:t>
+      </w:r>
+    </w:p>
+    <w:p>
+      <w:pPr>
+        <w:rPr>
+          <w:rFonts w:ascii="Menlo" w:eastAsia="Times New Roman" w:hAnsi="Menlo" w:cs="Menlo"/>
+          <w:color w:val="000000"/>
+          <w:sz w:val="26"/>
+          <w:szCs w:val="26"/>
+          <w:lang w:eastAsia="en-GB"/>
+        </w:rPr>
+      </w:pPr>
+      <w:r>
+        <w:rPr>
+          <w:rFonts w:ascii="Menlo" w:eastAsia="Times New Roman" w:hAnsi="Menlo" w:cs="Menlo"/>
+          <w:color w:val="000000"/>
+          <w:sz w:val="26"/>
+          <w:szCs w:val="26"/>
+          <w:lang w:eastAsia="en-GB"/>
+        </w:rPr>
+        <w:t xml:space="preserve">    disp(</w:t>
+      </w:r>
+      <w:r>
+        <w:rPr>
+          <w:rFonts w:ascii="Menlo" w:eastAsia="Times New Roman" w:hAnsi="Menlo" w:cs="Menlo"/>
+          <w:color w:val="A709F5"/>
+          <w:sz w:val="26"/>
+          <w:szCs w:val="26"/>
+          <w:lang w:eastAsia="en-GB"/>
+        </w:rPr>
+        <w:t>"Solution using cramer's rule is "</w:t>
+      </w:r>
+      <w:r>
+        <w:rPr>
+          <w:rFonts w:ascii="Menlo" w:eastAsia="Times New Roman" w:hAnsi="Menlo" w:cs="Menlo"/>
+          <w:color w:val="000000"/>
+          <w:sz w:val="26"/>
+          <w:szCs w:val="26"/>
+          <w:lang w:eastAsia="en-GB"/>
+        </w:rPr>
+        <w:t>)</w:t>
+      </w:r>
+    </w:p>
+    <w:p>
+      <w:pPr>
+        <w:rPr>
+          <w:rFonts w:ascii="Menlo" w:eastAsia="Times New Roman" w:hAnsi="Menlo" w:cs="Menlo"/>
+          <w:color w:val="000000"/>
+          <w:sz w:val="26"/>
+          <w:szCs w:val="26"/>
+          <w:lang w:eastAsia="en-GB"/>
+        </w:rPr>
+      </w:pPr>
+      <w:r>
+        <w:rPr>
+          <w:rFonts w:ascii="Menlo" w:eastAsia="Times New Roman" w:hAnsi="Menlo" w:cs="Menlo"/>
+          <w:color w:val="000000"/>
+          <w:sz w:val="26"/>
+          <w:szCs w:val="26"/>
+          <w:lang w:eastAsia="en-GB"/>
+        </w:rPr>
+        <w:t xml:space="preserve">    X</w:t>
+      </w:r>
+    </w:p>
+    <w:p>
+      <w:pPr>
+        <w:rPr>
+          <w:rFonts w:ascii="Menlo" w:eastAsia="Times New Roman" w:hAnsi="Menlo" w:cs="Menlo"/>
+          <w:color w:val="000000"/>
+          <w:sz w:val="26"/>
+          <w:szCs w:val="26"/>
+          <w:lang w:eastAsia="en-GB"/>
+        </w:rPr>
+      </w:pPr>
+      <w:r>
+        <w:rPr>
+          <w:rFonts w:ascii="Menlo" w:eastAsia="Times New Roman" w:hAnsi="Menlo" w:cs="Menlo"/>
+          <w:color w:val="0E00FF"/>
+          <w:sz w:val="26"/>
+          <w:szCs w:val="26"/>
+          <w:lang w:eastAsia="en-GB"/>
+        </w:rPr>
+        <w:t>else</w:t>
+      </w:r>
+    </w:p>
+    <w:p>
+      <w:pPr>
+        <w:rPr>
+          <w:rFonts w:ascii="Menlo" w:eastAsia="Times New Roman" w:hAnsi="Menlo" w:cs="Menlo"/>
+          <w:color w:val="000000"/>
+          <w:sz w:val="26"/>
+          <w:szCs w:val="26"/>
+          <w:lang w:eastAsia="en-GB"/>
+        </w:rPr>
+      </w:pPr>
+      <w:r>
+        <w:rPr>
+          <w:rFonts w:ascii="Menlo" w:eastAsia="Times New Roman" w:hAnsi="Menlo" w:cs="Menlo"/>
+          <w:color w:val="000000"/>
+          <w:sz w:val="26"/>
+          <w:szCs w:val="26"/>
+          <w:lang w:eastAsia="en-GB"/>
+        </w:rPr>
+        <w:t xml:space="preserve">    disp(</w:t>
+      </w:r>
+      <w:r>
+        <w:rPr>
+          <w:rFonts w:ascii="Menlo" w:eastAsia="Times New Roman" w:hAnsi="Menlo" w:cs="Menlo"/>
+          <w:color w:val="A709F5"/>
+          <w:sz w:val="26"/>
+          <w:szCs w:val="26"/>
+          <w:lang w:eastAsia="en-GB"/>
+        </w:rPr>
+        <w:t>'Cramer rule not applicable'</w:t>
+      </w:r>
+      <w:r>
+        <w:rPr>
+          <w:rFonts w:ascii="Menlo" w:eastAsia="Times New Roman" w:hAnsi="Menlo" w:cs="Menlo"/>
+          <w:color w:val="000000"/>
+          <w:sz w:val="26"/>
+          <w:szCs w:val="26"/>
+          <w:lang w:eastAsia="en-GB"/>
+        </w:rPr>
+        <w:t>)</w:t>
+      </w:r>
+    </w:p>
+    <w:p>
+      <w:pPr>
+        <w:rPr>
+          <w:rFonts w:ascii="Menlo" w:eastAsia="Times New Roman" w:hAnsi="Menlo" w:cs="Menlo"/>
+          <w:color w:val="000000"/>
+          <w:sz w:val="26"/>
+          <w:szCs w:val="26"/>
+          <w:lang w:eastAsia="en-GB"/>
+        </w:rPr>
+      </w:pPr>
+      <w:r>
+        <w:rPr>
+          <w:rFonts w:ascii="Menlo" w:eastAsia="Times New Roman" w:hAnsi="Menlo" w:cs="Menlo"/>
+          <w:color w:val="0E00FF"/>
+          <w:sz w:val="26"/>
+          <w:szCs w:val="26"/>
+          <w:lang w:eastAsia="en-GB"/>
+        </w:rPr>
+        <w:t>end</w:t>
+      </w:r>
+    </w:p>
+    <w:p/>
+    <w:p>
+      <w:pPr>
+        <w:rPr>
+          <w:rFonts w:ascii="Menlo" w:eastAsia="Times New Roman" w:hAnsi="Menlo" w:cs="Menlo"/>
+          <w:color w:val="000000"/>
+          <w:sz w:val="26"/>
+          <w:szCs w:val="26"/>
+          <w:lang w:eastAsia="en-GB"/>
+        </w:rPr>
+      </w:pPr>
+    </w:p>
+    <w:p>
+      <w:pPr>
+        <w:rPr>
+          <w:rFonts w:ascii="Menlo" w:eastAsia="Times New Roman" w:hAnsi="Menlo" w:cs="Menlo"/>
+          <w:color w:val="000000"/>
+          <w:sz w:val="26"/>
+          <w:szCs w:val="26"/>
+          <w:lang w:eastAsia="en-GB"/>
+        </w:rPr>
+      </w:pPr>
+    </w:p>
+    <w:p>
+      <w:pPr>
+        <w:rPr>
+          <w:rFonts w:ascii="Menlo" w:eastAsia="Times New Roman" w:hAnsi="Menlo" w:cs="Menlo"/>
+          <w:color w:val="000000"/>
+          <w:sz w:val="26"/>
+          <w:szCs w:val="26"/>
+          <w:lang w:eastAsia="en-GB"/>
+        </w:rPr>
+      </w:pPr>
+    </w:p>
+    <w:p>
+      <w:pPr>
+        <w:rPr>
+          <w:rFonts w:ascii="Menlo" w:eastAsia="Times New Roman" w:hAnsi="Menlo" w:cs="Menlo"/>
+          <w:color w:val="000000"/>
+          <w:sz w:val="26"/>
+          <w:szCs w:val="26"/>
+          <w:lang w:eastAsia="en-GB"/>
+        </w:rPr>
+      </w:pPr>
+    </w:p>
+    <w:p>
+      <w:pPr>
+        <w:rPr>
+          <w:rFonts w:ascii="Menlo" w:eastAsia="Times New Roman" w:hAnsi="Menlo" w:cs="Menlo"/>
+          <w:color w:val="000000"/>
+          <w:sz w:val="26"/>
+          <w:szCs w:val="26"/>
+          <w:lang w:eastAsia="en-GB"/>
+        </w:rPr>
+      </w:pPr>
+    </w:p>
+    <w:p>
+      <w:pPr>
+        <w:rPr>
+          <w:rFonts w:ascii="Menlo" w:eastAsia="Times New Roman" w:hAnsi="Menlo" w:cs="Menlo"/>
+          <w:color w:val="000000"/>
+          <w:sz w:val="26"/>
+          <w:szCs w:val="26"/>
+          <w:lang w:eastAsia="en-GB"/>
+        </w:rPr>
+      </w:pPr>
+    </w:p>
+    <w:p>
+      <w:pPr>
+        <w:rPr>
+          <w:rFonts w:ascii="Menlo" w:eastAsia="Times New Roman" w:hAnsi="Menlo" w:cs="Menlo"/>
+          <w:color w:val="000000"/>
+          <w:sz w:val="26"/>
+          <w:szCs w:val="26"/>
+          <w:lang w:eastAsia="en-GB"/>
+        </w:rPr>
+      </w:pPr>
+    </w:p>
+    <w:p>
+      <w:pPr>
+        <w:rPr>
+          <w:rFonts w:ascii="Menlo" w:eastAsia="Times New Roman" w:hAnsi="Menlo" w:cs="Menlo"/>
+          <w:color w:val="000000"/>
+          <w:sz w:val="26"/>
+          <w:szCs w:val="26"/>
+          <w:lang w:eastAsia="en-GB"/>
+        </w:rPr>
+      </w:pPr>
+    </w:p>
+    <w:p>
+      <w:pPr>
+        <w:rPr>
+          <w:rFonts w:ascii="Menlo" w:eastAsia="Times New Roman" w:hAnsi="Menlo" w:cs="Menlo"/>
+          <w:color w:val="000000"/>
+          <w:sz w:val="26"/>
+          <w:szCs w:val="26"/>
+          <w:lang w:eastAsia="en-GB"/>
+        </w:rPr>
+      </w:pPr>
+    </w:p>
+    <w:p>
+      <w:pPr>
+        <w:rPr>
+          <w:rFonts w:ascii="Menlo" w:eastAsia="Times New Roman" w:hAnsi="Menlo" w:cs="Menlo"/>
+          <w:color w:val="000000"/>
+          <w:sz w:val="26"/>
+          <w:szCs w:val="26"/>
+          <w:lang w:eastAsia="en-GB"/>
+        </w:rPr>
+      </w:pPr>
+    </w:p>
+    <w:p>
+      <w:pPr>
+        <w:rPr>
+          <w:rFonts w:ascii="Menlo" w:eastAsia="Times New Roman" w:hAnsi="Menlo" w:cs="Menlo"/>
+          <w:color w:val="000000"/>
+          <w:sz w:val="26"/>
+          <w:szCs w:val="26"/>
+          <w:lang w:eastAsia="en-GB"/>
+        </w:rPr>
+      </w:pPr>
+    </w:p>
+    <w:p>
+      <w:pPr>
+        <w:rPr>
+          <w:rFonts w:ascii="Menlo" w:eastAsia="Times New Roman" w:hAnsi="Menlo" w:cs="Menlo"/>
+          <w:color w:val="000000"/>
+          <w:sz w:val="26"/>
+          <w:szCs w:val="26"/>
+          <w:lang w:eastAsia="en-GB"/>
+        </w:rPr>
+      </w:pPr>
+    </w:p>
+    <w:p>
+      <w:pPr>
+        <w:rPr>
+          <w:rFonts w:ascii="Menlo" w:eastAsia="Times New Roman" w:hAnsi="Menlo" w:cs="Menlo"/>
+          <w:color w:val="000000"/>
+          <w:sz w:val="26"/>
+          <w:szCs w:val="26"/>
+          <w:lang w:eastAsia="en-GB"/>
+        </w:rPr>
+      </w:pPr>
+    </w:p>
+    <w:p>
+      <w:pPr>
+        <w:rPr>
+          <w:rFonts w:ascii="Menlo" w:eastAsia="Times New Roman" w:hAnsi="Menlo" w:cs="Menlo"/>
+          <w:color w:val="000000"/>
+          <w:sz w:val="26"/>
+          <w:szCs w:val="26"/>
+          <w:lang w:eastAsia="en-GB"/>
+        </w:rPr>
+      </w:pPr>
+    </w:p>
+    <w:p>
+      <w:pPr>
+        <w:rPr>
+          <w:rFonts w:ascii="Menlo" w:eastAsia="Times New Roman" w:hAnsi="Menlo" w:cs="Menlo"/>
+          <w:color w:val="000000"/>
+          <w:sz w:val="26"/>
+          <w:szCs w:val="26"/>
+          <w:lang w:eastAsia="en-GB"/>
+        </w:rPr>
+      </w:pPr>
+    </w:p>
+    <w:p>
+      <w:pPr>
+        <w:rPr>
+          <w:rFonts w:ascii="Menlo" w:eastAsia="Times New Roman" w:hAnsi="Menlo" w:cs="Menlo"/>
+          <w:color w:val="000000"/>
+          <w:sz w:val="26"/>
+          <w:szCs w:val="26"/>
+          <w:lang w:eastAsia="en-GB"/>
+        </w:rPr>
+      </w:pPr>
+      <w:r>
+        <w:rPr>
+          <w:rFonts w:ascii="Menlo" w:eastAsia="Times New Roman" w:hAnsi="Menlo" w:cs="Menlo"/>
+          <w:color w:val="000000"/>
+          <w:sz w:val="26"/>
+          <w:szCs w:val="26"/>
+          <w:lang w:eastAsia="en-GB"/>
+        </w:rPr>
+        <w:t>Gauss elimination:</w:t>
       </w:r>
     </w:p>
     <w:p>
@@ -621,7 +3721,7 @@
           <w:szCs w:val="26"/>
           <w:lang w:eastAsia="en-GB"/>
         </w:rPr>
-        <w:t>'Enter thr co-efficient matrix: '</w:t>
+        <w:t>"Enter the co-efficient matrix: "</w:t>
       </w:r>
       <w:r>
         <w:rPr>
@@ -662,7 +3762,7 @@
           <w:szCs w:val="26"/>
           <w:lang w:eastAsia="en-GB"/>
         </w:rPr>
-        <w:t>'Enter Source Vector B: '</w:t>
+        <w:t>'Enter source vector: '</w:t>
       </w:r>
       <w:r>
         <w:rPr>
@@ -693,129 +3793,6 @@
           <w:szCs w:val="26"/>
           <w:lang w:eastAsia="en-GB"/>
         </w:rPr>
-        <w:t>P=input(</w:t>
-      </w:r>
-      <w:r>
-        <w:rPr>
-          <w:rFonts w:ascii="Menlo" w:eastAsia="Times New Roman" w:hAnsi="Menlo" w:cs="Menlo"/>
-          <w:color w:val="A709F5"/>
-          <w:sz w:val="26"/>
-          <w:szCs w:val="26"/>
-          <w:lang w:eastAsia="en-GB"/>
-        </w:rPr>
-        <w:t>'Enter initial gauss vecotor: '</w:t>
-      </w:r>
-      <w:r>
-        <w:rPr>
-          <w:rFonts w:ascii="Menlo" w:eastAsia="Times New Roman" w:hAnsi="Menlo" w:cs="Menlo"/>
-          <w:color w:val="000000"/>
-          <w:sz w:val="26"/>
-          <w:szCs w:val="26"/>
-          <w:lang w:eastAsia="en-GB"/>
-        </w:rPr>
-        <w:t>) ;</w:t>
-      </w:r>
-    </w:p>
-    <w:p>
-      <w:pPr>
-        <w:rPr>
-          <w:rFonts w:ascii="Menlo" w:eastAsia="Times New Roman" w:hAnsi="Menlo" w:cs="Menlo"/>
-          <w:color w:val="000000"/>
-          <w:sz w:val="26"/>
-          <w:szCs w:val="26"/>
-          <w:lang w:eastAsia="en-GB"/>
-        </w:rPr>
-      </w:pPr>
-      <w:r>
-        <w:rPr>
-          <w:rFonts w:ascii="Menlo" w:eastAsia="Times New Roman" w:hAnsi="Menlo" w:cs="Menlo"/>
-          <w:color w:val="000000"/>
-          <w:sz w:val="26"/>
-          <w:szCs w:val="26"/>
-          <w:lang w:eastAsia="en-GB"/>
-        </w:rPr>
-        <w:t>n=input(</w:t>
-      </w:r>
-      <w:r>
-        <w:rPr>
-          <w:rFonts w:ascii="Menlo" w:eastAsia="Times New Roman" w:hAnsi="Menlo" w:cs="Menlo"/>
-          <w:color w:val="A709F5"/>
-          <w:sz w:val="26"/>
-          <w:szCs w:val="26"/>
-          <w:lang w:eastAsia="en-GB"/>
-        </w:rPr>
-        <w:t>'Enter number of iterations: '</w:t>
-      </w:r>
-      <w:r>
-        <w:rPr>
-          <w:rFonts w:ascii="Menlo" w:eastAsia="Times New Roman" w:hAnsi="Menlo" w:cs="Menlo"/>
-          <w:color w:val="000000"/>
-          <w:sz w:val="26"/>
-          <w:szCs w:val="26"/>
-          <w:lang w:eastAsia="en-GB"/>
-        </w:rPr>
-        <w:t>) ;</w:t>
-      </w:r>
-    </w:p>
-    <w:p>
-      <w:pPr>
-        <w:rPr>
-          <w:rFonts w:ascii="Menlo" w:eastAsia="Times New Roman" w:hAnsi="Menlo" w:cs="Menlo"/>
-          <w:color w:val="000000"/>
-          <w:sz w:val="26"/>
-          <w:szCs w:val="26"/>
-          <w:lang w:eastAsia="en-GB"/>
-        </w:rPr>
-      </w:pPr>
-      <w:r>
-        <w:rPr>
-          <w:rFonts w:ascii="Menlo" w:eastAsia="Times New Roman" w:hAnsi="Menlo" w:cs="Menlo"/>
-          <w:color w:val="000000"/>
-          <w:sz w:val="26"/>
-          <w:szCs w:val="26"/>
-          <w:lang w:eastAsia="en-GB"/>
-        </w:rPr>
-        <w:t>e=input(</w:t>
-      </w:r>
-      <w:r>
-        <w:rPr>
-          <w:rFonts w:ascii="Menlo" w:eastAsia="Times New Roman" w:hAnsi="Menlo" w:cs="Menlo"/>
-          <w:color w:val="A709F5"/>
-          <w:sz w:val="26"/>
-          <w:szCs w:val="26"/>
-          <w:lang w:eastAsia="en-GB"/>
-        </w:rPr>
-        <w:t>'Enter your tolerance: '</w:t>
-      </w:r>
-      <w:r>
-        <w:rPr>
-          <w:rFonts w:ascii="Menlo" w:eastAsia="Times New Roman" w:hAnsi="Menlo" w:cs="Menlo"/>
-          <w:color w:val="000000"/>
-          <w:sz w:val="26"/>
-          <w:szCs w:val="26"/>
-          <w:lang w:eastAsia="en-GB"/>
-        </w:rPr>
-        <w:t>) ;</w:t>
-      </w:r>
-    </w:p>
-    <w:p>
-      <w:pPr>
-        <w:rPr>
-          <w:rFonts w:ascii="Menlo" w:eastAsia="Times New Roman" w:hAnsi="Menlo" w:cs="Menlo"/>
-          <w:color w:val="000000"/>
-          <w:sz w:val="26"/>
-          <w:szCs w:val="26"/>
-          <w:lang w:eastAsia="en-GB"/>
-        </w:rPr>
-      </w:pPr>
-      <w:r>
-        <w:rPr>
-          <w:rFonts w:ascii="Menlo" w:eastAsia="Times New Roman" w:hAnsi="Menlo" w:cs="Menlo"/>
-          <w:color w:val="000000"/>
-          <w:sz w:val="26"/>
-          <w:szCs w:val="26"/>
-          <w:lang w:eastAsia="en-GB"/>
-        </w:rPr>
         <w:t>N=length(B) ;</w:t>
       </w:r>
     </w:p>
@@ -837,28 +3814,7 @@
           <w:szCs w:val="26"/>
           <w:lang w:eastAsia="en-GB"/>
         </w:rPr>
-        <w:t>X=zeros(N,1) ;</w:t>
-      </w:r>
-    </w:p>
-    <w:p>
-      <w:pPr>
-        <w:rPr>
-          <w:rFonts w:ascii="Menlo" w:eastAsia="Times New Roman" w:hAnsi="Menlo" w:cs="Menlo"/>
-          <w:color w:val="000000"/>
-          <w:sz w:val="26"/>
-          <w:szCs w:val="26"/>
-          <w:lang w:eastAsia="en-GB"/>
-        </w:rPr>
-      </w:pPr>
-      <w:r>
-        <w:rPr>
-          <w:rFonts w:ascii="Menlo" w:eastAsia="Times New Roman" w:hAnsi="Menlo" w:cs="Menlo"/>
-          <w:color w:val="000000"/>
-          <w:sz w:val="26"/>
-          <w:szCs w:val="26"/>
-          <w:lang w:eastAsia="en-GB"/>
-        </w:rPr>
-        <w:t>Y=zeros(N,1) ;</w:t>
+        <w:t>aug=[A B] ;</w:t>
       </w:r>
     </w:p>
     <w:p>
@@ -889,7 +3845,7 @@
           <w:szCs w:val="26"/>
           <w:lang w:eastAsia="en-GB"/>
         </w:rPr>
-        <w:t>j=1:n</w:t>
+        <w:t>j=1:N-1</w:t>
       </w:r>
     </w:p>
     <w:p>
@@ -930,28 +3886,49 @@
           <w:szCs w:val="26"/>
           <w:lang w:eastAsia="en-GB"/>
         </w:rPr>
-        <w:t>i=1:N</w:t>
-      </w:r>
-    </w:p>
-    <w:p>
-      <w:pPr>
-        <w:rPr>
-          <w:rFonts w:ascii="Menlo" w:eastAsia="Times New Roman" w:hAnsi="Menlo" w:cs="Menlo"/>
-          <w:color w:val="000000"/>
-          <w:sz w:val="26"/>
-          <w:szCs w:val="26"/>
-          <w:lang w:eastAsia="en-GB"/>
-        </w:rPr>
-      </w:pPr>
-      <w:r>
-        <w:rPr>
-          <w:rFonts w:ascii="Menlo" w:eastAsia="Times New Roman" w:hAnsi="Menlo" w:cs="Menlo"/>
-          <w:color w:val="000000"/>
-          <w:sz w:val="26"/>
-          <w:szCs w:val="26"/>
-          <w:lang w:eastAsia="en-GB"/>
-        </w:rPr>
-        <w:t xml:space="preserve">        X(i)=(B(i)/A(i,i))-(A(i,[1:i-1,i+1:N])*P([1:i-1,i+1:N]))/A(i,i);</w:t>
+        <w:t>i=j+1:N</w:t>
+      </w:r>
+    </w:p>
+    <w:p>
+      <w:pPr>
+        <w:rPr>
+          <w:rFonts w:ascii="Menlo" w:eastAsia="Times New Roman" w:hAnsi="Menlo" w:cs="Menlo"/>
+          <w:color w:val="000000"/>
+          <w:sz w:val="26"/>
+          <w:szCs w:val="26"/>
+          <w:lang w:eastAsia="en-GB"/>
+        </w:rPr>
+      </w:pPr>
+      <w:r>
+        <w:rPr>
+          <w:rFonts w:ascii="Menlo" w:eastAsia="Times New Roman" w:hAnsi="Menlo" w:cs="Menlo"/>
+          <w:color w:val="000000"/>
+          <w:sz w:val="26"/>
+          <w:szCs w:val="26"/>
+          <w:lang w:eastAsia="en-GB"/>
+        </w:rPr>
+        <w:t xml:space="preserve">        m=aug(i,j)/aug(j,j) ;</w:t>
+      </w:r>
+    </w:p>
+    <w:p>
+      <w:pPr>
+        <w:rPr>
+          <w:rFonts w:ascii="Menlo" w:eastAsia="Times New Roman" w:hAnsi="Menlo" w:cs="Menlo"/>
+          <w:color w:val="000000"/>
+          <w:sz w:val="26"/>
+          <w:szCs w:val="26"/>
+          <w:lang w:eastAsia="en-GB"/>
+        </w:rPr>
+      </w:pPr>
+      <w:r>
+        <w:rPr>
+          <w:rFonts w:ascii="Menlo" w:eastAsia="Times New Roman" w:hAnsi="Menlo" w:cs="Menlo"/>
+          <w:color w:val="000000"/>
+          <w:sz w:val="26"/>
+          <w:szCs w:val="26"/>
+          <w:lang w:eastAsia="en-GB"/>
+        </w:rPr>
+        <w:t xml:space="preserve">        aug(i,:)=aug(i,:)-m*aug(j,:) ;</w:t>
       </w:r>
     </w:p>
     <w:p>
@@ -998,75 +3975,66 @@
       <w:r>
         <w:rPr>
           <w:rFonts w:ascii="Menlo" w:eastAsia="Times New Roman" w:hAnsi="Menlo" w:cs="Menlo"/>
-          <w:color w:val="000000"/>
-          <w:sz w:val="26"/>
-          <w:szCs w:val="26"/>
-          <w:lang w:eastAsia="en-GB"/>
-        </w:rPr>
-        <w:t xml:space="preserve">    X</w:t>
-      </w:r>
-    </w:p>
-    <w:p>
-      <w:pPr>
-        <w:rPr>
-          <w:rFonts w:ascii="Menlo" w:eastAsia="Times New Roman" w:hAnsi="Menlo" w:cs="Menlo"/>
-          <w:color w:val="000000"/>
-          <w:sz w:val="26"/>
-          <w:szCs w:val="26"/>
-          <w:lang w:eastAsia="en-GB"/>
-        </w:rPr>
-      </w:pPr>
-      <w:r>
-        <w:rPr>
-          <w:rFonts w:ascii="Menlo" w:eastAsia="Times New Roman" w:hAnsi="Menlo" w:cs="Menlo"/>
-          <w:color w:val="000000"/>
-          <w:sz w:val="26"/>
-          <w:szCs w:val="26"/>
-          <w:lang w:eastAsia="en-GB"/>
-        </w:rPr>
-        <w:t xml:space="preserve">    </w:t>
-      </w:r>
-      <w:r>
-        <w:rPr>
-          <w:rFonts w:ascii="Menlo" w:eastAsia="Times New Roman" w:hAnsi="Menlo" w:cs="Menlo"/>
           <w:color w:val="0E00FF"/>
           <w:sz w:val="26"/>
           <w:szCs w:val="26"/>
           <w:lang w:eastAsia="en-GB"/>
         </w:rPr>
-        <w:t>if</w:t>
-      </w:r>
-      <w:r>
-        <w:rPr>
-          <w:rFonts w:ascii="Menlo" w:eastAsia="Times New Roman" w:hAnsi="Menlo" w:cs="Menlo"/>
-          <w:color w:val="000000"/>
-          <w:sz w:val="26"/>
-          <w:szCs w:val="26"/>
-          <w:lang w:eastAsia="en-GB"/>
-        </w:rPr>
-        <w:t>(abs(Y-X)&lt;e)</w:t>
-      </w:r>
-    </w:p>
-    <w:p>
-      <w:pPr>
-        <w:rPr>
-          <w:rFonts w:ascii="Menlo" w:eastAsia="Times New Roman" w:hAnsi="Menlo" w:cs="Menlo"/>
-          <w:color w:val="000000"/>
-          <w:sz w:val="26"/>
-          <w:szCs w:val="26"/>
-          <w:lang w:eastAsia="en-GB"/>
-        </w:rPr>
-      </w:pPr>
-      <w:r>
-        <w:rPr>
-          <w:rFonts w:ascii="Menlo" w:eastAsia="Times New Roman" w:hAnsi="Menlo" w:cs="Menlo"/>
-          <w:color w:val="000000"/>
-          <w:sz w:val="26"/>
-          <w:szCs w:val="26"/>
-          <w:lang w:eastAsia="en-GB"/>
-        </w:rPr>
-        <w:t xml:space="preserve">        </w:t>
-      </w:r>
+        <w:t>end</w:t>
+      </w:r>
+    </w:p>
+    <w:p>
+      <w:pPr>
+        <w:rPr>
+          <w:rFonts w:ascii="Menlo" w:eastAsia="Times New Roman" w:hAnsi="Menlo" w:cs="Menlo"/>
+          <w:color w:val="000000"/>
+          <w:sz w:val="26"/>
+          <w:szCs w:val="26"/>
+          <w:lang w:eastAsia="en-GB"/>
+        </w:rPr>
+      </w:pPr>
+      <w:r>
+        <w:rPr>
+          <w:rFonts w:ascii="Menlo" w:eastAsia="Times New Roman" w:hAnsi="Menlo" w:cs="Menlo"/>
+          <w:color w:val="000000"/>
+          <w:sz w:val="26"/>
+          <w:szCs w:val="26"/>
+          <w:lang w:eastAsia="en-GB"/>
+        </w:rPr>
+        <w:t>aug</w:t>
+      </w:r>
+    </w:p>
+    <w:p>
+      <w:pPr>
+        <w:rPr>
+          <w:rFonts w:ascii="Menlo" w:eastAsia="Times New Roman" w:hAnsi="Menlo" w:cs="Menlo"/>
+          <w:color w:val="000000"/>
+          <w:sz w:val="26"/>
+          <w:szCs w:val="26"/>
+          <w:lang w:eastAsia="en-GB"/>
+        </w:rPr>
+      </w:pPr>
+      <w:r>
+        <w:rPr>
+          <w:rFonts w:ascii="Menlo" w:eastAsia="Times New Roman" w:hAnsi="Menlo" w:cs="Menlo"/>
+          <w:color w:val="000000"/>
+          <w:sz w:val="26"/>
+          <w:szCs w:val="26"/>
+          <w:lang w:eastAsia="en-GB"/>
+        </w:rPr>
+        <w:t>X(N)=aug(N,N+1)/aug(N,N) ;</w:t>
+      </w:r>
+    </w:p>
+    <w:p>
+      <w:pPr>
+        <w:rPr>
+          <w:rFonts w:ascii="Menlo" w:eastAsia="Times New Roman" w:hAnsi="Menlo" w:cs="Menlo"/>
+          <w:color w:val="000000"/>
+          <w:sz w:val="26"/>
+          <w:szCs w:val="26"/>
+          <w:lang w:eastAsia="en-GB"/>
+        </w:rPr>
+      </w:pPr>
       <w:r>
         <w:rPr>
           <w:rFonts w:ascii="Menlo" w:eastAsia="Times New Roman" w:hAnsi="Menlo" w:cs="Menlo"/>
@@ -1075,39 +4043,50 @@
           <w:szCs w:val="26"/>
           <w:lang w:eastAsia="en-GB"/>
         </w:rPr>
-        <w:t>break</w:t>
-      </w:r>
-      <w:r>
-        <w:rPr>
-          <w:rFonts w:ascii="Menlo" w:eastAsia="Times New Roman" w:hAnsi="Menlo" w:cs="Menlo"/>
-          <w:color w:val="000000"/>
-          <w:sz w:val="26"/>
-          <w:szCs w:val="26"/>
-          <w:lang w:eastAsia="en-GB"/>
-        </w:rPr>
-        <w:t>;</w:t>
-      </w:r>
-    </w:p>
-    <w:p>
-      <w:pPr>
-        <w:rPr>
-          <w:rFonts w:ascii="Menlo" w:eastAsia="Times New Roman" w:hAnsi="Menlo" w:cs="Menlo"/>
-          <w:color w:val="000000"/>
-          <w:sz w:val="26"/>
-          <w:szCs w:val="26"/>
-          <w:lang w:eastAsia="en-GB"/>
-        </w:rPr>
-      </w:pPr>
-      <w:r>
-        <w:rPr>
-          <w:rFonts w:ascii="Menlo" w:eastAsia="Times New Roman" w:hAnsi="Menlo" w:cs="Menlo"/>
-          <w:color w:val="000000"/>
-          <w:sz w:val="26"/>
-          <w:szCs w:val="26"/>
-          <w:lang w:eastAsia="en-GB"/>
-        </w:rPr>
-        <w:t xml:space="preserve">    </w:t>
-      </w:r>
+        <w:t xml:space="preserve">for </w:t>
+      </w:r>
+      <w:r>
+        <w:rPr>
+          <w:rFonts w:ascii="Menlo" w:eastAsia="Times New Roman" w:hAnsi="Menlo" w:cs="Menlo"/>
+          <w:color w:val="000000"/>
+          <w:sz w:val="26"/>
+          <w:szCs w:val="26"/>
+          <w:lang w:eastAsia="en-GB"/>
+        </w:rPr>
+        <w:t>i=N-1:-1:1</w:t>
+      </w:r>
+    </w:p>
+    <w:p>
+      <w:pPr>
+        <w:rPr>
+          <w:rFonts w:ascii="Menlo" w:eastAsia="Times New Roman" w:hAnsi="Menlo" w:cs="Menlo"/>
+          <w:color w:val="000000"/>
+          <w:sz w:val="26"/>
+          <w:szCs w:val="26"/>
+          <w:lang w:eastAsia="en-GB"/>
+        </w:rPr>
+      </w:pPr>
+      <w:r>
+        <w:rPr>
+          <w:rFonts w:ascii="Menlo" w:eastAsia="Times New Roman" w:hAnsi="Menlo" w:cs="Menlo"/>
+          <w:color w:val="000000"/>
+          <w:sz w:val="26"/>
+          <w:szCs w:val="26"/>
+          <w:lang w:eastAsia="en-GB"/>
+        </w:rPr>
+        <w:t xml:space="preserve">    X(i)=(aug(i,N+1)-aug(i,i+1:N)*X(i+1:N))/aug(i,i) ;</w:t>
+      </w:r>
+    </w:p>
+    <w:p>
+      <w:pPr>
+        <w:rPr>
+          <w:rFonts w:ascii="Menlo" w:eastAsia="Times New Roman" w:hAnsi="Menlo" w:cs="Menlo"/>
+          <w:color w:val="000000"/>
+          <w:sz w:val="26"/>
+          <w:szCs w:val="26"/>
+          <w:lang w:eastAsia="en-GB"/>
+        </w:rPr>
+      </w:pPr>
       <w:r>
         <w:rPr>
           <w:rFonts w:ascii="Menlo" w:eastAsia="Times New Roman" w:hAnsi="Menlo" w:cs="Menlo"/>
@@ -1137,837 +4116,9 @@
           <w:szCs w:val="26"/>
           <w:lang w:eastAsia="en-GB"/>
         </w:rPr>
-        <w:t xml:space="preserve">    Y=X ;</w:t>
-      </w:r>
-    </w:p>
-    <w:p>
-      <w:pPr>
-        <w:rPr>
-          <w:rFonts w:ascii="Menlo" w:eastAsia="Times New Roman" w:hAnsi="Menlo" w:cs="Menlo"/>
-          <w:color w:val="000000"/>
-          <w:sz w:val="26"/>
-          <w:szCs w:val="26"/>
-          <w:lang w:eastAsia="en-GB"/>
-        </w:rPr>
-      </w:pPr>
-      <w:r>
-        <w:rPr>
-          <w:rFonts w:ascii="Menlo" w:eastAsia="Times New Roman" w:hAnsi="Menlo" w:cs="Menlo"/>
-          <w:color w:val="000000"/>
-          <w:sz w:val="26"/>
-          <w:szCs w:val="26"/>
-          <w:lang w:eastAsia="en-GB"/>
-        </w:rPr>
-        <w:t xml:space="preserve">    P=X ;</w:t>
-      </w:r>
-    </w:p>
-    <w:p>
-      <w:pPr>
-        <w:rPr>
-          <w:rFonts w:ascii="Menlo" w:eastAsia="Times New Roman" w:hAnsi="Menlo" w:cs="Menlo"/>
-          <w:color w:val="000000"/>
-          <w:sz w:val="26"/>
-          <w:szCs w:val="26"/>
-          <w:lang w:eastAsia="en-GB"/>
-        </w:rPr>
-      </w:pPr>
-      <w:r>
-        <w:rPr>
-          <w:rFonts w:ascii="Menlo" w:eastAsia="Times New Roman" w:hAnsi="Menlo" w:cs="Menlo"/>
-          <w:color w:val="0E00FF"/>
-          <w:sz w:val="26"/>
-          <w:szCs w:val="26"/>
-          <w:lang w:eastAsia="en-GB"/>
-        </w:rPr>
-        <w:t>end</w:t>
-      </w:r>
-    </w:p>
-    <w:p/>
-    <w:p>
-      <w:pPr>
-        <w:rPr>
-          <w:rFonts w:ascii="Menlo" w:eastAsia="Times New Roman" w:hAnsi="Menlo" w:cs="Menlo"/>
-          <w:color w:val="000000"/>
-          <w:sz w:val="26"/>
-          <w:szCs w:val="26"/>
-          <w:lang w:eastAsia="en-GB"/>
-        </w:rPr>
-      </w:pPr>
-      <w:r>
-        <w:br w:type="page"/>
-      </w:r>
-      <w:r>
-        <w:rPr>
-          <w:rFonts w:ascii="Menlo" w:eastAsia="Times New Roman" w:hAnsi="Menlo" w:cs="Menlo"/>
-          <w:color w:val="000000"/>
-          <w:sz w:val="26"/>
-          <w:szCs w:val="26"/>
-          <w:lang w:eastAsia="en-GB"/>
-        </w:rPr>
-        <w:lastRenderedPageBreak/>
-        <w:t>Trapezoidal:</w:t>
-      </w:r>
-    </w:p>
-    <w:p>
-      <w:pPr>
-        <w:rPr>
-          <w:rFonts w:ascii="Menlo" w:eastAsia="Times New Roman" w:hAnsi="Menlo" w:cs="Menlo"/>
-          <w:color w:val="000000"/>
-          <w:sz w:val="26"/>
-          <w:szCs w:val="26"/>
-          <w:lang w:eastAsia="en-GB"/>
-        </w:rPr>
-      </w:pPr>
-      <w:r>
-        <w:rPr>
-          <w:rFonts w:ascii="Menlo" w:eastAsia="Times New Roman" w:hAnsi="Menlo" w:cs="Menlo"/>
-          <w:color w:val="000000"/>
-          <w:sz w:val="26"/>
-          <w:szCs w:val="26"/>
-          <w:lang w:eastAsia="en-GB"/>
-        </w:rPr>
-        <w:t>f=input(</w:t>
-      </w:r>
-      <w:r>
-        <w:rPr>
-          <w:rFonts w:ascii="Menlo" w:eastAsia="Times New Roman" w:hAnsi="Menlo" w:cs="Menlo"/>
-          <w:color w:val="A709F5"/>
-          <w:sz w:val="26"/>
-          <w:szCs w:val="26"/>
-          <w:lang w:eastAsia="en-GB"/>
-        </w:rPr>
-        <w:t>'Enter the equation: '</w:t>
-      </w:r>
-      <w:r>
-        <w:rPr>
-          <w:rFonts w:ascii="Menlo" w:eastAsia="Times New Roman" w:hAnsi="Menlo" w:cs="Menlo"/>
-          <w:color w:val="000000"/>
-          <w:sz w:val="26"/>
-          <w:szCs w:val="26"/>
-          <w:lang w:eastAsia="en-GB"/>
-        </w:rPr>
-        <w:t>);</w:t>
-      </w:r>
-    </w:p>
-    <w:p>
-      <w:pPr>
-        <w:rPr>
-          <w:rFonts w:ascii="Menlo" w:eastAsia="Times New Roman" w:hAnsi="Menlo" w:cs="Menlo"/>
-          <w:color w:val="000000"/>
-          <w:sz w:val="26"/>
-          <w:szCs w:val="26"/>
-          <w:lang w:eastAsia="en-GB"/>
-        </w:rPr>
-      </w:pPr>
-      <w:r>
-        <w:rPr>
-          <w:rFonts w:ascii="Menlo" w:eastAsia="Times New Roman" w:hAnsi="Menlo" w:cs="Menlo"/>
-          <w:color w:val="000000"/>
-          <w:sz w:val="26"/>
-          <w:szCs w:val="26"/>
-          <w:lang w:eastAsia="en-GB"/>
-        </w:rPr>
-        <w:t>x0=input(</w:t>
-      </w:r>
-      <w:r>
-        <w:rPr>
-          <w:rFonts w:ascii="Menlo" w:eastAsia="Times New Roman" w:hAnsi="Menlo" w:cs="Menlo"/>
-          <w:color w:val="A709F5"/>
-          <w:sz w:val="26"/>
-          <w:szCs w:val="26"/>
-          <w:lang w:eastAsia="en-GB"/>
-        </w:rPr>
-        <w:t>'Enter the lower limit: '</w:t>
-      </w:r>
-      <w:r>
-        <w:rPr>
-          <w:rFonts w:ascii="Menlo" w:eastAsia="Times New Roman" w:hAnsi="Menlo" w:cs="Menlo"/>
-          <w:color w:val="000000"/>
-          <w:sz w:val="26"/>
-          <w:szCs w:val="26"/>
-          <w:lang w:eastAsia="en-GB"/>
-        </w:rPr>
-        <w:t>)</w:t>
-      </w:r>
-    </w:p>
-    <w:p>
-      <w:pPr>
-        <w:rPr>
-          <w:rFonts w:ascii="Menlo" w:eastAsia="Times New Roman" w:hAnsi="Menlo" w:cs="Menlo"/>
-          <w:color w:val="000000"/>
-          <w:sz w:val="26"/>
-          <w:szCs w:val="26"/>
-          <w:lang w:eastAsia="en-GB"/>
-        </w:rPr>
-      </w:pPr>
-      <w:r>
-        <w:rPr>
-          <w:rFonts w:ascii="Menlo" w:eastAsia="Times New Roman" w:hAnsi="Menlo" w:cs="Menlo"/>
-          <w:color w:val="000000"/>
-          <w:sz w:val="26"/>
-          <w:szCs w:val="26"/>
-          <w:lang w:eastAsia="en-GB"/>
-        </w:rPr>
-        <w:t>xn=input(</w:t>
-      </w:r>
-      <w:r>
-        <w:rPr>
-          <w:rFonts w:ascii="Menlo" w:eastAsia="Times New Roman" w:hAnsi="Menlo" w:cs="Menlo"/>
-          <w:color w:val="A709F5"/>
-          <w:sz w:val="26"/>
-          <w:szCs w:val="26"/>
-          <w:lang w:eastAsia="en-GB"/>
-        </w:rPr>
-        <w:t>'Enter the number of intervals: '</w:t>
-      </w:r>
-      <w:r>
-        <w:rPr>
-          <w:rFonts w:ascii="Menlo" w:eastAsia="Times New Roman" w:hAnsi="Menlo" w:cs="Menlo"/>
-          <w:color w:val="000000"/>
-          <w:sz w:val="26"/>
-          <w:szCs w:val="26"/>
-          <w:lang w:eastAsia="en-GB"/>
-        </w:rPr>
-        <w:t>)</w:t>
-      </w:r>
-    </w:p>
-    <w:p>
-      <w:pPr>
-        <w:rPr>
-          <w:rFonts w:ascii="Menlo" w:eastAsia="Times New Roman" w:hAnsi="Menlo" w:cs="Menlo"/>
-          <w:color w:val="000000"/>
-          <w:sz w:val="26"/>
-          <w:szCs w:val="26"/>
-          <w:lang w:eastAsia="en-GB"/>
-        </w:rPr>
-      </w:pPr>
-      <w:r>
-        <w:rPr>
-          <w:rFonts w:ascii="Menlo" w:eastAsia="Times New Roman" w:hAnsi="Menlo" w:cs="Menlo"/>
-          <w:color w:val="000000"/>
-          <w:sz w:val="26"/>
-          <w:szCs w:val="26"/>
-          <w:lang w:eastAsia="en-GB"/>
-        </w:rPr>
-        <w:t>h=(xn-x0)/n ;</w:t>
-      </w:r>
-    </w:p>
-    <w:p>
-      <w:pPr>
-        <w:rPr>
-          <w:rFonts w:ascii="Menlo" w:eastAsia="Times New Roman" w:hAnsi="Menlo" w:cs="Menlo"/>
-          <w:color w:val="000000"/>
-          <w:sz w:val="26"/>
-          <w:szCs w:val="26"/>
-          <w:lang w:eastAsia="en-GB"/>
-        </w:rPr>
-      </w:pPr>
-      <w:r>
-        <w:rPr>
-          <w:rFonts w:ascii="Menlo" w:eastAsia="Times New Roman" w:hAnsi="Menlo" w:cs="Menlo"/>
-          <w:color w:val="000000"/>
-          <w:sz w:val="26"/>
-          <w:szCs w:val="26"/>
-          <w:lang w:eastAsia="en-GB"/>
-        </w:rPr>
-        <w:t>sum=f(x0)+f(xn) ;</w:t>
-      </w:r>
-    </w:p>
-    <w:p>
-      <w:pPr>
-        <w:rPr>
-          <w:rFonts w:ascii="Menlo" w:eastAsia="Times New Roman" w:hAnsi="Menlo" w:cs="Menlo"/>
-          <w:color w:val="000000"/>
-          <w:sz w:val="26"/>
-          <w:szCs w:val="26"/>
-          <w:lang w:eastAsia="en-GB"/>
-        </w:rPr>
-      </w:pPr>
-      <w:r>
-        <w:rPr>
-          <w:rFonts w:ascii="Menlo" w:eastAsia="Times New Roman" w:hAnsi="Menlo" w:cs="Menlo"/>
-          <w:color w:val="0E00FF"/>
-          <w:sz w:val="26"/>
-          <w:szCs w:val="26"/>
-          <w:lang w:eastAsia="en-GB"/>
-        </w:rPr>
-        <w:t>for</w:t>
-      </w:r>
-      <w:r>
-        <w:rPr>
-          <w:rFonts w:ascii="Menlo" w:eastAsia="Times New Roman" w:hAnsi="Menlo" w:cs="Menlo"/>
-          <w:color w:val="000000"/>
-          <w:sz w:val="26"/>
-          <w:szCs w:val="26"/>
-          <w:lang w:eastAsia="en-GB"/>
-        </w:rPr>
-        <w:t>(i=1:n-1)</w:t>
-      </w:r>
-    </w:p>
-    <w:p>
-      <w:pPr>
-        <w:rPr>
-          <w:rFonts w:ascii="Menlo" w:eastAsia="Times New Roman" w:hAnsi="Menlo" w:cs="Menlo"/>
-          <w:color w:val="000000"/>
-          <w:sz w:val="26"/>
-          <w:szCs w:val="26"/>
-          <w:lang w:eastAsia="en-GB"/>
-        </w:rPr>
-      </w:pPr>
-      <w:r>
-        <w:rPr>
-          <w:rFonts w:ascii="Menlo" w:eastAsia="Times New Roman" w:hAnsi="Menlo" w:cs="Menlo"/>
-          <w:color w:val="000000"/>
-          <w:sz w:val="26"/>
-          <w:szCs w:val="26"/>
-          <w:lang w:eastAsia="en-GB"/>
-        </w:rPr>
-        <w:t xml:space="preserve">    sum=sum+2*f(x0+i*h) ;</w:t>
-      </w:r>
-    </w:p>
-    <w:p>
-      <w:pPr>
-        <w:rPr>
-          <w:rFonts w:ascii="Menlo" w:eastAsia="Times New Roman" w:hAnsi="Menlo" w:cs="Menlo"/>
-          <w:color w:val="000000"/>
-          <w:sz w:val="26"/>
-          <w:szCs w:val="26"/>
-          <w:lang w:eastAsia="en-GB"/>
-        </w:rPr>
-      </w:pPr>
-      <w:r>
-        <w:rPr>
-          <w:rFonts w:ascii="Menlo" w:eastAsia="Times New Roman" w:hAnsi="Menlo" w:cs="Menlo"/>
-          <w:color w:val="0E00FF"/>
-          <w:sz w:val="26"/>
-          <w:szCs w:val="26"/>
-          <w:lang w:eastAsia="en-GB"/>
-        </w:rPr>
-        <w:t>end</w:t>
-      </w:r>
-    </w:p>
-    <w:p>
-      <w:pPr>
-        <w:rPr>
-          <w:rFonts w:ascii="Menlo" w:eastAsia="Times New Roman" w:hAnsi="Menlo" w:cs="Menlo"/>
-          <w:color w:val="000000"/>
-          <w:sz w:val="26"/>
-          <w:szCs w:val="26"/>
-          <w:lang w:eastAsia="en-GB"/>
-        </w:rPr>
-      </w:pPr>
-      <w:r>
-        <w:rPr>
-          <w:rFonts w:ascii="Menlo" w:eastAsia="Times New Roman" w:hAnsi="Menlo" w:cs="Menlo"/>
-          <w:color w:val="000000"/>
-          <w:sz w:val="26"/>
-          <w:szCs w:val="26"/>
-          <w:lang w:eastAsia="en-GB"/>
-        </w:rPr>
-        <w:t>I=(h*sum)/2 ;</w:t>
-      </w:r>
-    </w:p>
-    <w:p/>
-    <w:p/>
-    <w:p/>
-    <w:p>
-      <w:pPr>
-        <w:rPr>
-          <w:rFonts w:ascii="-apple-system-font" w:eastAsia="Times New Roman" w:hAnsi="-apple-system-font" w:cs="Times New Roman"/>
-          <w:sz w:val="18"/>
-          <w:szCs w:val="18"/>
-          <w:lang w:eastAsia="en-GB"/>
-        </w:rPr>
-      </w:pPr>
-      <w:r>
-        <w:rPr>
-          <w:rFonts w:ascii="Menlo" w:eastAsia="Times New Roman" w:hAnsi="Menlo" w:cs="Menlo"/>
-          <w:color w:val="000000"/>
-          <w:sz w:val="26"/>
-          <w:szCs w:val="26"/>
-          <w:lang w:eastAsia="en-GB"/>
-        </w:rPr>
-        <w:t>Cramer’s rule</w:t>
-      </w:r>
-    </w:p>
-    <w:p>
-      <w:pPr>
-        <w:rPr>
-          <w:rFonts w:ascii="Menlo" w:eastAsia="Times New Roman" w:hAnsi="Menlo" w:cs="Menlo"/>
-          <w:color w:val="000000"/>
-          <w:sz w:val="26"/>
-          <w:szCs w:val="26"/>
-          <w:lang w:eastAsia="en-GB"/>
-        </w:rPr>
-      </w:pPr>
-      <w:r>
-        <w:rPr>
-          <w:rFonts w:ascii="Menlo" w:eastAsia="Times New Roman" w:hAnsi="Menlo" w:cs="Menlo"/>
-          <w:color w:val="000000"/>
-          <w:sz w:val="26"/>
-          <w:szCs w:val="26"/>
-          <w:lang w:eastAsia="en-GB"/>
-        </w:rPr>
-        <w:t>D = input(</w:t>
-      </w:r>
-      <w:r>
-        <w:rPr>
-          <w:rFonts w:ascii="Menlo" w:eastAsia="Times New Roman" w:hAnsi="Menlo" w:cs="Menlo"/>
-          <w:color w:val="A709F5"/>
-          <w:sz w:val="26"/>
-          <w:szCs w:val="26"/>
-          <w:lang w:eastAsia="en-GB"/>
-        </w:rPr>
-        <w:t>'Enter your coefficient matrix: '</w:t>
-      </w:r>
-      <w:r>
-        <w:rPr>
-          <w:rFonts w:ascii="Menlo" w:eastAsia="Times New Roman" w:hAnsi="Menlo" w:cs="Menlo"/>
-          <w:color w:val="000000"/>
-          <w:sz w:val="26"/>
-          <w:szCs w:val="26"/>
-          <w:lang w:eastAsia="en-GB"/>
-        </w:rPr>
-        <w:t>) ;</w:t>
-      </w:r>
-    </w:p>
-    <w:p>
-      <w:pPr>
-        <w:rPr>
-          <w:rFonts w:ascii="Menlo" w:eastAsia="Times New Roman" w:hAnsi="Menlo" w:cs="Menlo"/>
-          <w:color w:val="000000"/>
-          <w:sz w:val="26"/>
-          <w:szCs w:val="26"/>
-          <w:lang w:eastAsia="en-GB"/>
-        </w:rPr>
-      </w:pPr>
-      <w:r>
-        <w:rPr>
-          <w:rFonts w:ascii="Menlo" w:eastAsia="Times New Roman" w:hAnsi="Menlo" w:cs="Menlo"/>
-          <w:color w:val="000000"/>
-          <w:sz w:val="26"/>
-          <w:szCs w:val="26"/>
-          <w:lang w:eastAsia="en-GB"/>
-        </w:rPr>
-        <w:t>b = input(</w:t>
-      </w:r>
-      <w:r>
-        <w:rPr>
-          <w:rFonts w:ascii="Menlo" w:eastAsia="Times New Roman" w:hAnsi="Menlo" w:cs="Menlo"/>
-          <w:color w:val="A709F5"/>
-          <w:sz w:val="26"/>
-          <w:szCs w:val="26"/>
-          <w:lang w:eastAsia="en-GB"/>
-        </w:rPr>
-        <w:t>'Enter source vector: '</w:t>
-      </w:r>
-      <w:r>
-        <w:rPr>
-          <w:rFonts w:ascii="Menlo" w:eastAsia="Times New Roman" w:hAnsi="Menlo" w:cs="Menlo"/>
-          <w:color w:val="000000"/>
-          <w:sz w:val="26"/>
-          <w:szCs w:val="26"/>
-          <w:lang w:eastAsia="en-GB"/>
-        </w:rPr>
-        <w:t>) ;</w:t>
-      </w:r>
-    </w:p>
-    <w:p>
-      <w:pPr>
-        <w:rPr>
-          <w:rFonts w:ascii="Menlo" w:eastAsia="Times New Roman" w:hAnsi="Menlo" w:cs="Menlo"/>
-          <w:color w:val="000000"/>
-          <w:sz w:val="26"/>
-          <w:szCs w:val="26"/>
-          <w:lang w:eastAsia="en-GB"/>
-        </w:rPr>
-      </w:pPr>
-      <w:r>
-        <w:rPr>
-          <w:rFonts w:ascii="Menlo" w:eastAsia="Times New Roman" w:hAnsi="Menlo" w:cs="Menlo"/>
-          <w:color w:val="000000"/>
-          <w:sz w:val="26"/>
-          <w:szCs w:val="26"/>
-          <w:lang w:eastAsia="en-GB"/>
-        </w:rPr>
-        <w:t>N = length(b) ;</w:t>
-      </w:r>
-    </w:p>
-    <w:p>
-      <w:pPr>
-        <w:rPr>
-          <w:rFonts w:ascii="Menlo" w:eastAsia="Times New Roman" w:hAnsi="Menlo" w:cs="Menlo"/>
-          <w:color w:val="000000"/>
-          <w:sz w:val="26"/>
-          <w:szCs w:val="26"/>
-          <w:lang w:eastAsia="en-GB"/>
-        </w:rPr>
-      </w:pPr>
-      <w:r>
-        <w:rPr>
-          <w:rFonts w:ascii="Menlo" w:eastAsia="Times New Roman" w:hAnsi="Menlo" w:cs="Menlo"/>
-          <w:color w:val="000000"/>
-          <w:sz w:val="26"/>
-          <w:szCs w:val="26"/>
-          <w:lang w:eastAsia="en-GB"/>
-        </w:rPr>
-        <w:t>X=zeros(N,1) ;</w:t>
-      </w:r>
-    </w:p>
-    <w:p>
-      <w:pPr>
-        <w:rPr>
-          <w:rFonts w:ascii="Menlo" w:eastAsia="Times New Roman" w:hAnsi="Menlo" w:cs="Menlo"/>
-          <w:color w:val="000000"/>
-          <w:sz w:val="26"/>
-          <w:szCs w:val="26"/>
-          <w:lang w:eastAsia="en-GB"/>
-        </w:rPr>
-      </w:pPr>
-      <w:r>
-        <w:rPr>
-          <w:rFonts w:ascii="Menlo" w:eastAsia="Times New Roman" w:hAnsi="Menlo" w:cs="Menlo"/>
-          <w:color w:val="000000"/>
-          <w:sz w:val="26"/>
-          <w:szCs w:val="26"/>
-          <w:lang w:eastAsia="en-GB"/>
-        </w:rPr>
-        <w:t>d=det(A);</w:t>
-      </w:r>
-    </w:p>
-    <w:p>
-      <w:pPr>
-        <w:rPr>
-          <w:rFonts w:ascii="Menlo" w:eastAsia="Times New Roman" w:hAnsi="Menlo" w:cs="Menlo"/>
-          <w:color w:val="000000"/>
-          <w:sz w:val="26"/>
-          <w:szCs w:val="26"/>
-          <w:lang w:eastAsia="en-GB"/>
-        </w:rPr>
-      </w:pPr>
-      <w:r>
-        <w:rPr>
-          <w:rFonts w:ascii="Menlo" w:eastAsia="Times New Roman" w:hAnsi="Menlo" w:cs="Menlo"/>
-          <w:color w:val="000000"/>
-          <w:sz w:val="26"/>
-          <w:szCs w:val="26"/>
-          <w:lang w:eastAsia="en-GB"/>
-        </w:rPr>
-        <w:t>Aold=A;</w:t>
-      </w:r>
-    </w:p>
-    <w:p>
-      <w:pPr>
-        <w:rPr>
-          <w:rFonts w:ascii="Menlo" w:eastAsia="Times New Roman" w:hAnsi="Menlo" w:cs="Menlo"/>
-          <w:color w:val="000000"/>
-          <w:sz w:val="26"/>
-          <w:szCs w:val="26"/>
-          <w:lang w:eastAsia="en-GB"/>
-        </w:rPr>
-      </w:pPr>
-      <w:r>
-        <w:rPr>
-          <w:rFonts w:ascii="Menlo" w:eastAsia="Times New Roman" w:hAnsi="Menlo" w:cs="Menlo"/>
-          <w:color w:val="0E00FF"/>
-          <w:sz w:val="26"/>
-          <w:szCs w:val="26"/>
-          <w:lang w:eastAsia="en-GB"/>
-        </w:rPr>
-        <w:t xml:space="preserve">if </w:t>
-      </w:r>
-      <w:r>
-        <w:rPr>
-          <w:rFonts w:ascii="Menlo" w:eastAsia="Times New Roman" w:hAnsi="Menlo" w:cs="Menlo"/>
-          <w:color w:val="000000"/>
-          <w:sz w:val="26"/>
-          <w:szCs w:val="26"/>
-          <w:lang w:eastAsia="en-GB"/>
-        </w:rPr>
-        <w:t>d~=0</w:t>
-      </w:r>
-    </w:p>
-    <w:p>
-      <w:pPr>
-        <w:rPr>
-          <w:rFonts w:ascii="Menlo" w:eastAsia="Times New Roman" w:hAnsi="Menlo" w:cs="Menlo"/>
-          <w:color w:val="000000"/>
-          <w:sz w:val="26"/>
-          <w:szCs w:val="26"/>
-          <w:lang w:eastAsia="en-GB"/>
-        </w:rPr>
-      </w:pPr>
-      <w:r>
-        <w:rPr>
-          <w:rFonts w:ascii="Menlo" w:eastAsia="Times New Roman" w:hAnsi="Menlo" w:cs="Menlo"/>
-          <w:color w:val="000000"/>
-          <w:sz w:val="26"/>
-          <w:szCs w:val="26"/>
-          <w:lang w:eastAsia="en-GB"/>
-        </w:rPr>
-        <w:t xml:space="preserve">    </w:t>
-      </w:r>
-      <w:r>
-        <w:rPr>
-          <w:rFonts w:ascii="Menlo" w:eastAsia="Times New Roman" w:hAnsi="Menlo" w:cs="Menlo"/>
-          <w:color w:val="0E00FF"/>
-          <w:sz w:val="26"/>
-          <w:szCs w:val="26"/>
-          <w:lang w:eastAsia="en-GB"/>
-        </w:rPr>
-        <w:t xml:space="preserve">for </w:t>
-      </w:r>
-      <w:r>
-        <w:rPr>
-          <w:rFonts w:ascii="Menlo" w:eastAsia="Times New Roman" w:hAnsi="Menlo" w:cs="Menlo"/>
-          <w:color w:val="000000"/>
-          <w:sz w:val="26"/>
-          <w:szCs w:val="26"/>
-          <w:lang w:eastAsia="en-GB"/>
-        </w:rPr>
-        <w:t>i=1:N</w:t>
-      </w:r>
-    </w:p>
-    <w:p>
-      <w:pPr>
-        <w:rPr>
-          <w:rFonts w:ascii="Menlo" w:eastAsia="Times New Roman" w:hAnsi="Menlo" w:cs="Menlo"/>
-          <w:color w:val="000000"/>
-          <w:sz w:val="26"/>
-          <w:szCs w:val="26"/>
-          <w:lang w:eastAsia="en-GB"/>
-        </w:rPr>
-      </w:pPr>
-      <w:r>
-        <w:rPr>
-          <w:rFonts w:ascii="Menlo" w:eastAsia="Times New Roman" w:hAnsi="Menlo" w:cs="Menlo"/>
-          <w:color w:val="000000"/>
-          <w:sz w:val="26"/>
-          <w:szCs w:val="26"/>
-          <w:lang w:eastAsia="en-GB"/>
-        </w:rPr>
-        <w:t xml:space="preserve">        A(:,i)=b;</w:t>
-      </w:r>
-    </w:p>
-    <w:p>
-      <w:pPr>
-        <w:rPr>
-          <w:rFonts w:ascii="Menlo" w:eastAsia="Times New Roman" w:hAnsi="Menlo" w:cs="Menlo"/>
-          <w:color w:val="000000"/>
-          <w:sz w:val="26"/>
-          <w:szCs w:val="26"/>
-          <w:lang w:eastAsia="en-GB"/>
-        </w:rPr>
-      </w:pPr>
-      <w:r>
-        <w:rPr>
-          <w:rFonts w:ascii="Menlo" w:eastAsia="Times New Roman" w:hAnsi="Menlo" w:cs="Menlo"/>
-          <w:color w:val="000000"/>
-          <w:sz w:val="26"/>
-          <w:szCs w:val="26"/>
-          <w:lang w:eastAsia="en-GB"/>
-        </w:rPr>
-        <w:t xml:space="preserve">        X(i)=det(A)/d;</w:t>
-      </w:r>
-    </w:p>
-    <w:p>
-      <w:pPr>
-        <w:rPr>
-          <w:rFonts w:ascii="Menlo" w:eastAsia="Times New Roman" w:hAnsi="Menlo" w:cs="Menlo"/>
-          <w:color w:val="000000"/>
-          <w:sz w:val="26"/>
-          <w:szCs w:val="26"/>
-          <w:lang w:eastAsia="en-GB"/>
-        </w:rPr>
-      </w:pPr>
-      <w:r>
-        <w:rPr>
-          <w:rFonts w:ascii="Menlo" w:eastAsia="Times New Roman" w:hAnsi="Menlo" w:cs="Menlo"/>
-          <w:color w:val="000000"/>
-          <w:sz w:val="26"/>
-          <w:szCs w:val="26"/>
-          <w:lang w:eastAsia="en-GB"/>
-        </w:rPr>
-        <w:t xml:space="preserve">        A=Aold;</w:t>
-      </w:r>
-    </w:p>
-    <w:p>
-      <w:pPr>
-        <w:rPr>
-          <w:rFonts w:ascii="Menlo" w:eastAsia="Times New Roman" w:hAnsi="Menlo" w:cs="Menlo"/>
-          <w:color w:val="000000"/>
-          <w:sz w:val="26"/>
-          <w:szCs w:val="26"/>
-          <w:lang w:eastAsia="en-GB"/>
-        </w:rPr>
-      </w:pPr>
-      <w:r>
-        <w:rPr>
-          <w:rFonts w:ascii="Menlo" w:eastAsia="Times New Roman" w:hAnsi="Menlo" w:cs="Menlo"/>
-          <w:color w:val="000000"/>
-          <w:sz w:val="26"/>
-          <w:szCs w:val="26"/>
-          <w:lang w:eastAsia="en-GB"/>
-        </w:rPr>
-        <w:t xml:space="preserve">    </w:t>
-      </w:r>
-      <w:r>
-        <w:rPr>
-          <w:rFonts w:ascii="Menlo" w:eastAsia="Times New Roman" w:hAnsi="Menlo" w:cs="Menlo"/>
-          <w:color w:val="0E00FF"/>
-          <w:sz w:val="26"/>
-          <w:szCs w:val="26"/>
-          <w:lang w:eastAsia="en-GB"/>
-        </w:rPr>
-        <w:t>end</w:t>
-      </w:r>
-    </w:p>
-    <w:p>
-      <w:pPr>
-        <w:rPr>
-          <w:rFonts w:ascii="Menlo" w:eastAsia="Times New Roman" w:hAnsi="Menlo" w:cs="Menlo"/>
-          <w:color w:val="000000"/>
-          <w:sz w:val="26"/>
-          <w:szCs w:val="26"/>
-          <w:lang w:eastAsia="en-GB"/>
-        </w:rPr>
-      </w:pPr>
-      <w:r>
-        <w:rPr>
-          <w:rFonts w:ascii="Menlo" w:eastAsia="Times New Roman" w:hAnsi="Menlo" w:cs="Menlo"/>
-          <w:color w:val="000000"/>
-          <w:sz w:val="26"/>
-          <w:szCs w:val="26"/>
-          <w:lang w:eastAsia="en-GB"/>
-        </w:rPr>
-        <w:t xml:space="preserve">    disp(</w:t>
-      </w:r>
-      <w:r>
-        <w:rPr>
-          <w:rFonts w:ascii="Menlo" w:eastAsia="Times New Roman" w:hAnsi="Menlo" w:cs="Menlo"/>
-          <w:color w:val="A709F5"/>
-          <w:sz w:val="26"/>
-          <w:szCs w:val="26"/>
-          <w:lang w:eastAsia="en-GB"/>
-        </w:rPr>
-        <w:t>"Solution using cramer's rule is "</w:t>
-      </w:r>
-      <w:r>
-        <w:rPr>
-          <w:rFonts w:ascii="Menlo" w:eastAsia="Times New Roman" w:hAnsi="Menlo" w:cs="Menlo"/>
-          <w:color w:val="000000"/>
-          <w:sz w:val="26"/>
-          <w:szCs w:val="26"/>
-          <w:lang w:eastAsia="en-GB"/>
-        </w:rPr>
-        <w:t>)</w:t>
-      </w:r>
-    </w:p>
-    <w:p>
-      <w:pPr>
-        <w:rPr>
-          <w:rFonts w:ascii="Menlo" w:eastAsia="Times New Roman" w:hAnsi="Menlo" w:cs="Menlo"/>
-          <w:color w:val="000000"/>
-          <w:sz w:val="26"/>
-          <w:szCs w:val="26"/>
-          <w:lang w:eastAsia="en-GB"/>
-        </w:rPr>
-      </w:pPr>
-      <w:r>
-        <w:rPr>
-          <w:rFonts w:ascii="Menlo" w:eastAsia="Times New Roman" w:hAnsi="Menlo" w:cs="Menlo"/>
-          <w:color w:val="000000"/>
-          <w:sz w:val="26"/>
-          <w:szCs w:val="26"/>
-          <w:lang w:eastAsia="en-GB"/>
-        </w:rPr>
-        <w:t xml:space="preserve">    X</w:t>
-      </w:r>
-    </w:p>
-    <w:p>
-      <w:pPr>
-        <w:rPr>
-          <w:rFonts w:ascii="Menlo" w:eastAsia="Times New Roman" w:hAnsi="Menlo" w:cs="Menlo"/>
-          <w:color w:val="000000"/>
-          <w:sz w:val="26"/>
-          <w:szCs w:val="26"/>
-          <w:lang w:eastAsia="en-GB"/>
-        </w:rPr>
-      </w:pPr>
-      <w:r>
-        <w:rPr>
-          <w:rFonts w:ascii="Menlo" w:eastAsia="Times New Roman" w:hAnsi="Menlo" w:cs="Menlo"/>
-          <w:color w:val="0E00FF"/>
-          <w:sz w:val="26"/>
-          <w:szCs w:val="26"/>
-          <w:lang w:eastAsia="en-GB"/>
-        </w:rPr>
-        <w:t>else</w:t>
-      </w:r>
-    </w:p>
-    <w:p>
-      <w:pPr>
-        <w:rPr>
-          <w:rFonts w:ascii="Menlo" w:eastAsia="Times New Roman" w:hAnsi="Menlo" w:cs="Menlo"/>
-          <w:color w:val="000000"/>
-          <w:sz w:val="26"/>
-          <w:szCs w:val="26"/>
-          <w:lang w:eastAsia="en-GB"/>
-        </w:rPr>
-      </w:pPr>
-      <w:r>
-        <w:rPr>
-          <w:rFonts w:ascii="Menlo" w:eastAsia="Times New Roman" w:hAnsi="Menlo" w:cs="Menlo"/>
-          <w:color w:val="000000"/>
-          <w:sz w:val="26"/>
-          <w:szCs w:val="26"/>
-          <w:lang w:eastAsia="en-GB"/>
-        </w:rPr>
-        <w:t xml:space="preserve">    disp(</w:t>
-      </w:r>
-      <w:r>
-        <w:rPr>
-          <w:rFonts w:ascii="Menlo" w:eastAsia="Times New Roman" w:hAnsi="Menlo" w:cs="Menlo"/>
-          <w:color w:val="A709F5"/>
-          <w:sz w:val="26"/>
-          <w:szCs w:val="26"/>
-          <w:lang w:eastAsia="en-GB"/>
-        </w:rPr>
-        <w:t>'Cramer rule not applicable'</w:t>
-      </w:r>
-      <w:r>
-        <w:rPr>
-          <w:rFonts w:ascii="Menlo" w:eastAsia="Times New Roman" w:hAnsi="Menlo" w:cs="Menlo"/>
-          <w:color w:val="000000"/>
-          <w:sz w:val="26"/>
-          <w:szCs w:val="26"/>
-          <w:lang w:eastAsia="en-GB"/>
-        </w:rPr>
-        <w:t>)</w:t>
-      </w:r>
-    </w:p>
-    <w:p>
-      <w:pPr>
-        <w:rPr>
-          <w:rFonts w:ascii="Menlo" w:eastAsia="Times New Roman" w:hAnsi="Menlo" w:cs="Menlo"/>
-          <w:color w:val="000000"/>
-          <w:sz w:val="26"/>
-          <w:szCs w:val="26"/>
-          <w:lang w:eastAsia="en-GB"/>
-        </w:rPr>
-      </w:pPr>
-      <w:r>
-        <w:rPr>
-          <w:rFonts w:ascii="Menlo" w:eastAsia="Times New Roman" w:hAnsi="Menlo" w:cs="Menlo"/>
-          <w:color w:val="0E00FF"/>
-          <w:sz w:val="26"/>
-          <w:szCs w:val="26"/>
-          <w:lang w:eastAsia="en-GB"/>
-        </w:rPr>
-        <w:t>end</w:t>
-      </w:r>
-    </w:p>
-    <w:p/>
+        <w:t>X</w:t>
+      </w:r>
+    </w:p>
     <w:p/>
     <w:sectPr>
       <w:pgSz w:w="11906" w:h="16838"/>
